--- a/sp025/extras.docx
+++ b/sp025/extras.docx
@@ -36,6 +36,11 @@
             <w:pPr>
               <w:spacing w:after="0" w:line="240" w:lineRule="auto"/>
               <w:ind w:left="720" w:hanging="360"/>
+              <w:rPr>
+                <w:rFonts w:ascii="Liberation Serif" w:hAnsi="Liberation Serif"/>
+                <w:sz w:val="20"/>
+                <w:szCs w:val="20"/>
+              </w:rPr>
             </w:pPr>
             <w:r>
               <w:rPr>
@@ -53,6 +58,11 @@
             <w:pPr>
               <w:spacing w:after="0" w:line="240" w:lineRule="auto"/>
               <w:ind w:left="720" w:hanging="360"/>
+              <w:rPr>
+                <w:rFonts w:ascii="Liberation Serif" w:hAnsi="Liberation Serif"/>
+                <w:sz w:val="20"/>
+                <w:szCs w:val="20"/>
+              </w:rPr>
             </w:pPr>
             <w:r>
               <w:rPr>
@@ -67,7 +77,7 @@
           </w:p>
           <w:tbl>
             <w:tblPr>
-              <w:tblW w:w="0" w:type="auto"/>
+              <w:tblW w:w="9195" w:type="dxa"/>
               <w:jc w:val="center"/>
               <w:tblBorders>
                 <w:top w:val="single" w:sz="4" w:space="0" w:color="auto"/>
@@ -108,6 +118,11 @@
                 <w:p>
                   <w:pPr>
                     <w:spacing w:after="0" w:line="240" w:lineRule="auto"/>
+                    <w:rPr>
+                      <w:rFonts w:ascii="Liberation Serif" w:hAnsi="Liberation Serif"/>
+                      <w:sz w:val="20"/>
+                      <w:szCs w:val="20"/>
+                    </w:rPr>
                   </w:pPr>
                   <w:r>
                     <w:rPr>
@@ -136,6 +151,11 @@
                 <w:p>
                   <w:pPr>
                     <w:spacing w:after="0" w:line="240" w:lineRule="auto"/>
+                    <w:rPr>
+                      <w:rFonts w:ascii="Liberation Serif" w:hAnsi="Liberation Serif"/>
+                      <w:sz w:val="20"/>
+                      <w:szCs w:val="20"/>
+                    </w:rPr>
                   </w:pPr>
                   <w:r>
                     <w:rPr>
@@ -174,6 +194,11 @@
                       <w:ilvl w:val="0"/>
                       <w:numId w:val="1"/>
                     </w:numPr>
+                    <w:rPr>
+                      <w:rFonts w:ascii="Liberation Serif" w:hAnsi="Liberation Serif"/>
+                      <w:sz w:val="20"/>
+                      <w:szCs w:val="20"/>
+                    </w:rPr>
                   </w:pPr>
                   <w:r>
                     <w:rPr>
@@ -182,16 +207,7 @@
                       <w:szCs w:val="20"/>
                       <w:lang w:val="en-US"/>
                     </w:rPr>
-                    <w:t xml:space="preserve">[Electrostatic Force] </w:t>
-                  </w:r>
-                  <w:r>
-                    <w:rPr>
-                      <w:rFonts w:ascii="Liberation Serif" w:hAnsi="Liberation Serif"/>
-                      <w:sz w:val="20"/>
-                      <w:szCs w:val="20"/>
-                      <w:lang w:val="en-US"/>
-                    </w:rPr>
-                    <w:t>Determine the force between two free electrons spaced 0.1nm apart.</w:t>
+                    <w:t>[Electrostatic Force] Determine the force between two free electrons spaced 0.1nm apart.</w:t>
                   </w:r>
                 </w:p>
               </w:tc>
@@ -211,10 +227,18 @@
                 <w:p>
                   <w:pPr>
                     <w:spacing w:after="0" w:line="240" w:lineRule="auto"/>
+                    <w:rPr>
+                      <w:rFonts w:ascii="Liberation Serif" w:hAnsi="Liberation Serif"/>
+                      <w:sz w:val="20"/>
+                      <w:szCs w:val="20"/>
+                    </w:rPr>
                   </w:pPr>
                   <w:r>
                     <w:rPr>
+                      <w:rFonts w:ascii="Liberation Serif" w:hAnsi="Liberation Serif"/>
                       <w:noProof/>
+                      <w:sz w:val="20"/>
+                      <w:szCs w:val="20"/>
                     </w:rPr>
                     <w:drawing>
                       <wp:inline distT="0" distB="0" distL="0" distR="0" wp14:anchorId="43238550" wp14:editId="44BE2F65">
@@ -294,6 +318,11 @@
                       <w:numId w:val="1"/>
                     </w:numPr>
                     <w:spacing w:after="0" w:line="240" w:lineRule="auto"/>
+                    <w:rPr>
+                      <w:rFonts w:ascii="Liberation Serif" w:hAnsi="Liberation Serif"/>
+                      <w:sz w:val="20"/>
+                      <w:szCs w:val="20"/>
+                    </w:rPr>
                   </w:pPr>
                   <w:r>
                     <w:rPr>
@@ -302,29 +331,14 @@
                       <w:szCs w:val="20"/>
                       <w:lang w:val="en-US"/>
                     </w:rPr>
-                    <w:t>[Electrostatic Force]</w:t>
-                  </w:r>
-                  <w:r>
-                    <w:rPr>
-                      <w:rFonts w:ascii="Liberation Serif" w:hAnsi="Liberation Serif"/>
-                      <w:sz w:val="20"/>
-                      <w:szCs w:val="20"/>
-                      <w:lang w:val="en-US"/>
-                    </w:rPr>
-                    <w:t xml:space="preserve"> </w:t>
-                  </w:r>
-                  <w:r>
-                    <w:rPr>
-                      <w:rFonts w:ascii="Liberation Serif" w:hAnsi="Liberation Serif"/>
-                      <w:sz w:val="20"/>
-                      <w:szCs w:val="20"/>
-                      <w:lang w:val="en-US"/>
-                    </w:rPr>
-                    <w:t>Two equally charged balls are 4cm apart and repels each other with a force of 5.063</w:t>
-                  </w:r>
-                  <w:r>
-                    <w:rPr>
+                    <w:t>[Electrostatic Force] Two equally charged balls are 4cm apart and repels each other with a force of 5.063</w:t>
+                  </w:r>
+                  <w:r>
+                    <w:rPr>
+                      <w:rFonts w:ascii="Liberation Serif" w:hAnsi="Liberation Serif"/>
                       <w:noProof/>
+                      <w:sz w:val="20"/>
+                      <w:szCs w:val="20"/>
                     </w:rPr>
                     <w:drawing>
                       <wp:inline distT="0" distB="0" distL="0" distR="0" wp14:anchorId="4F2D0DA8" wp14:editId="0E71C951">
@@ -402,10 +416,18 @@
                 <w:p>
                   <w:pPr>
                     <w:spacing w:after="0" w:line="240" w:lineRule="auto"/>
+                    <w:rPr>
+                      <w:rFonts w:ascii="Liberation Serif" w:hAnsi="Liberation Serif"/>
+                      <w:sz w:val="20"/>
+                      <w:szCs w:val="20"/>
+                    </w:rPr>
                   </w:pPr>
                   <w:r>
                     <w:rPr>
+                      <w:rFonts w:ascii="Liberation Serif" w:hAnsi="Liberation Serif"/>
                       <w:noProof/>
+                      <w:sz w:val="20"/>
+                      <w:szCs w:val="20"/>
                     </w:rPr>
                     <w:drawing>
                       <wp:inline distT="0" distB="0" distL="0" distR="0" wp14:anchorId="3E44CF64" wp14:editId="70D4F42F">
@@ -487,6 +509,8 @@
                     <w:spacing w:after="0" w:line="240" w:lineRule="auto"/>
                     <w:rPr>
                       <w:rFonts w:ascii="Liberation Serif" w:hAnsi="Liberation Serif"/>
+                      <w:sz w:val="20"/>
+                      <w:szCs w:val="20"/>
                     </w:rPr>
                   </w:pPr>
                   <w:r>
@@ -496,16 +520,7 @@
                       <w:szCs w:val="20"/>
                       <w:lang w:val="en-US"/>
                     </w:rPr>
-                    <w:t>[Electrostatic Force]</w:t>
-                  </w:r>
-                  <w:r>
-                    <w:rPr>
-                      <w:rFonts w:ascii="Liberation Serif" w:hAnsi="Liberation Serif"/>
-                      <w:sz w:val="20"/>
-                      <w:szCs w:val="20"/>
-                      <w:lang w:val="en-US"/>
-                    </w:rPr>
-                    <w:t xml:space="preserve"> </w:t>
+                    <w:t xml:space="preserve">[Electrostatic Force] </w:t>
                   </w:r>
                   <w:proofErr w:type="gramStart"/>
                   <w:r>
@@ -606,10 +621,18 @@
                 <w:p>
                   <w:pPr>
                     <w:spacing w:after="0" w:line="240" w:lineRule="auto"/>
+                    <w:rPr>
+                      <w:rFonts w:ascii="Liberation Serif" w:hAnsi="Liberation Serif"/>
+                      <w:sz w:val="20"/>
+                      <w:szCs w:val="20"/>
+                    </w:rPr>
                   </w:pPr>
                   <w:r>
                     <w:rPr>
+                      <w:rFonts w:ascii="Liberation Serif" w:hAnsi="Liberation Serif"/>
                       <w:noProof/>
+                      <w:sz w:val="20"/>
+                      <w:szCs w:val="20"/>
                     </w:rPr>
                     <w:drawing>
                       <wp:inline distT="0" distB="0" distL="0" distR="0" wp14:anchorId="707F0867" wp14:editId="54725C44">
@@ -664,10 +687,18 @@
                 <w:p>
                   <w:pPr>
                     <w:spacing w:after="0" w:line="240" w:lineRule="auto"/>
+                    <w:rPr>
+                      <w:rFonts w:ascii="Liberation Serif" w:hAnsi="Liberation Serif"/>
+                      <w:sz w:val="20"/>
+                      <w:szCs w:val="20"/>
+                    </w:rPr>
                   </w:pPr>
                   <w:r>
                     <w:rPr>
+                      <w:rFonts w:ascii="Liberation Serif" w:hAnsi="Liberation Serif"/>
                       <w:noProof/>
+                      <w:sz w:val="20"/>
+                      <w:szCs w:val="20"/>
                     </w:rPr>
                     <w:drawing>
                       <wp:inline distT="0" distB="0" distL="0" distR="0" wp14:anchorId="424A787E" wp14:editId="3DFD40CE">
@@ -771,7 +802,10 @@
                   <w:pPr>
                     <w:spacing w:after="0" w:line="240" w:lineRule="auto"/>
                     <w:rPr>
+                      <w:rFonts w:ascii="Liberation Serif" w:hAnsi="Liberation Serif"/>
                       <w:noProof/>
+                      <w:sz w:val="20"/>
+                      <w:szCs w:val="20"/>
                     </w:rPr>
                   </w:pPr>
                 </w:p>
@@ -781,29 +815,672 @@
           <w:p>
             <w:pPr>
               <w:spacing w:after="0" w:line="240" w:lineRule="auto"/>
+              <w:rPr>
+                <w:rFonts w:ascii="Liberation Serif" w:hAnsi="Liberation Serif"/>
+                <w:sz w:val="20"/>
+                <w:szCs w:val="20"/>
+              </w:rPr>
             </w:pPr>
             <w:r>
+              <w:rPr>
+                <w:rFonts w:ascii="Liberation Serif" w:hAnsi="Liberation Serif"/>
+                <w:sz w:val="20"/>
+                <w:szCs w:val="20"/>
+              </w:rPr>
               <w:t xml:space="preserve"> </w:t>
             </w:r>
+          </w:p>
+          <w:p>
+            <w:pPr>
+              <w:ind w:left="720" w:hanging="360"/>
+              <w:rPr>
+                <w:rFonts w:ascii="Liberation Serif" w:hAnsi="Liberation Serif"/>
+                <w:b/>
+                <w:bCs/>
+                <w:sz w:val="20"/>
+                <w:szCs w:val="20"/>
+                <w:u w:val="single"/>
+              </w:rPr>
+            </w:pPr>
+            <w:r>
+              <w:rPr>
+                <w:rFonts w:ascii="Liberation Serif" w:hAnsi="Liberation Serif"/>
+                <w:b/>
+                <w:bCs/>
+                <w:sz w:val="20"/>
+                <w:szCs w:val="20"/>
+              </w:rPr>
+              <w:t> </w:t>
+            </w:r>
+            <w:r>
+              <w:rPr>
+                <w:rFonts w:ascii="Liberation Serif" w:hAnsi="Liberation Serif"/>
+                <w:b/>
+                <w:bCs/>
+                <w:sz w:val="20"/>
+                <w:szCs w:val="20"/>
+                <w:u w:val="single"/>
+              </w:rPr>
+              <w:t>AC Circuits</w:t>
+            </w:r>
+          </w:p>
+          <w:tbl>
+            <w:tblPr>
+              <w:tblW w:w="0" w:type="auto"/>
+              <w:jc w:val="center"/>
+              <w:tblBorders>
+                <w:top w:val="single" w:sz="4" w:space="0" w:color="auto"/>
+                <w:left w:val="single" w:sz="4" w:space="0" w:color="auto"/>
+                <w:bottom w:val="single" w:sz="4" w:space="0" w:color="auto"/>
+                <w:right w:val="single" w:sz="4" w:space="0" w:color="auto"/>
+                <w:insideH w:val="single" w:sz="8" w:space="0" w:color="auto"/>
+                <w:insideV w:val="single" w:sz="8" w:space="0" w:color="auto"/>
+              </w:tblBorders>
+              <w:tblCellMar>
+                <w:left w:w="0" w:type="dxa"/>
+                <w:right w:w="0" w:type="dxa"/>
+              </w:tblCellMar>
+              <w:tblLook w:val="04A0" w:firstRow="1" w:lastRow="0" w:firstColumn="1" w:lastColumn="0" w:noHBand="0" w:noVBand="1"/>
+            </w:tblPr>
+            <w:tblGrid>
+              <w:gridCol w:w="7210"/>
+              <w:gridCol w:w="1985"/>
+            </w:tblGrid>
+            <w:tr>
+              <w:trPr>
+                <w:trHeight w:val="510"/>
+                <w:jc w:val="center"/>
+              </w:trPr>
+              <w:tc>
+                <w:tcPr>
+                  <w:tcW w:w="7210" w:type="dxa"/>
+                  <w:shd w:val="clear" w:color="auto" w:fill="auto"/>
+                  <w:tcMar>
+                    <w:top w:w="0" w:type="dxa"/>
+                    <w:left w:w="108" w:type="dxa"/>
+                    <w:bottom w:w="0" w:type="dxa"/>
+                    <w:right w:w="108" w:type="dxa"/>
+                  </w:tcMar>
+                  <w:vAlign w:val="center"/>
+                </w:tcPr>
+                <w:p>
+                  <w:pPr>
+                    <w:spacing w:after="0" w:line="240" w:lineRule="auto"/>
+                    <w:rPr>
+                      <w:rFonts w:ascii="Liberation Serif" w:hAnsi="Liberation Serif"/>
+                      <w:sz w:val="20"/>
+                      <w:szCs w:val="20"/>
+                    </w:rPr>
+                  </w:pPr>
+                  <w:r>
+                    <w:rPr>
+                      <w:rFonts w:ascii="Liberation Serif" w:hAnsi="Liberation Serif"/>
+                      <w:sz w:val="20"/>
+                      <w:szCs w:val="20"/>
+                      <w:lang w:val="en-US"/>
+                    </w:rPr>
+                    <w:t>Question</w:t>
+                  </w:r>
+                </w:p>
+              </w:tc>
+              <w:tc>
+                <w:tcPr>
+                  <w:tcW w:w="1985" w:type="dxa"/>
+                  <w:shd w:val="clear" w:color="auto" w:fill="auto"/>
+                  <w:tcMar>
+                    <w:top w:w="0" w:type="dxa"/>
+                    <w:left w:w="108" w:type="dxa"/>
+                    <w:bottom w:w="0" w:type="dxa"/>
+                    <w:right w:w="108" w:type="dxa"/>
+                  </w:tcMar>
+                  <w:vAlign w:val="center"/>
+                </w:tcPr>
+                <w:p>
+                  <w:pPr>
+                    <w:spacing w:after="0" w:line="240" w:lineRule="auto"/>
+                    <w:jc w:val="center"/>
+                    <w:rPr>
+                      <w:rFonts w:ascii="Liberation Serif" w:hAnsi="Liberation Serif"/>
+                      <w:sz w:val="20"/>
+                      <w:szCs w:val="20"/>
+                    </w:rPr>
+                  </w:pPr>
+                  <w:r>
+                    <w:rPr>
+                      <w:rFonts w:ascii="Liberation Serif" w:hAnsi="Liberation Serif"/>
+                      <w:sz w:val="20"/>
+                      <w:szCs w:val="20"/>
+                      <w:lang w:val="en-US"/>
+                    </w:rPr>
+                    <w:t>Final Answer</w:t>
+                  </w:r>
+                </w:p>
+              </w:tc>
+            </w:tr>
+            <w:tr>
+              <w:trPr>
+                <w:trHeight w:val="510"/>
+                <w:jc w:val="center"/>
+              </w:trPr>
+              <w:tc>
+                <w:tcPr>
+                  <w:tcW w:w="7210" w:type="dxa"/>
+                  <w:shd w:val="clear" w:color="auto" w:fill="auto"/>
+                  <w:tcMar>
+                    <w:top w:w="0" w:type="dxa"/>
+                    <w:left w:w="108" w:type="dxa"/>
+                    <w:bottom w:w="0" w:type="dxa"/>
+                    <w:right w:w="108" w:type="dxa"/>
+                  </w:tcMar>
+                  <w:vAlign w:val="center"/>
+                </w:tcPr>
+                <w:p>
+                  <w:pPr>
+                    <w:pStyle w:val="ListParagraph"/>
+                    <w:numPr>
+                      <w:ilvl w:val="0"/>
+                      <w:numId w:val="2"/>
+                    </w:numPr>
+                    <w:rPr>
+                      <w:rFonts w:ascii="Liberation Serif" w:hAnsi="Liberation Serif"/>
+                      <w:sz w:val="20"/>
+                      <w:szCs w:val="20"/>
+                    </w:rPr>
+                  </w:pPr>
+                  <w:r>
+                    <w:rPr>
+                      <w:rFonts w:ascii="Liberation Serif" w:hAnsi="Liberation Serif"/>
+                      <w:sz w:val="20"/>
+                      <w:szCs w:val="20"/>
+                    </w:rPr>
+                    <w:t>A circuit consis</w:t>
+                  </w:r>
+                  <w:r>
+                    <w:rPr>
+                      <w:rFonts w:ascii="Liberation Serif" w:hAnsi="Liberation Serif"/>
+                      <w:sz w:val="20"/>
+                      <w:szCs w:val="20"/>
+                    </w:rPr>
+                    <w:t>ts of a 20</w:t>
+                  </w:r>
+                  <m:oMath>
+                    <m:r>
+                      <m:rPr>
+                        <m:sty m:val="p"/>
+                      </m:rPr>
+                      <w:rPr>
+                        <w:rFonts w:ascii="Cambria Math" w:hAnsi="Cambria Math"/>
+                        <w:sz w:val="20"/>
+                        <w:szCs w:val="20"/>
+                      </w:rPr>
+                      <m:t>Ω</m:t>
+                    </m:r>
+                  </m:oMath>
+                  <w:r>
+                    <w:rPr>
+                      <w:rFonts w:ascii="Liberation Serif" w:hAnsi="Liberation Serif"/>
+                      <w:sz w:val="20"/>
+                      <w:szCs w:val="20"/>
+                    </w:rPr>
+                    <w:t xml:space="preserve"> resistor, a power source of 50Hz and an inductor of inductance</w:t>
+                  </w:r>
+                  <w:r>
+                    <w:rPr>
+                      <w:rFonts w:ascii="Liberation Serif" w:hAnsi="Liberation Serif"/>
+                      <w:sz w:val="20"/>
+                      <w:szCs w:val="20"/>
+                    </w:rPr>
+                    <w:t xml:space="preserve"> 47mH. If the power source has a peak voltage of 340V, determine the rms voltage, the inductive reactance and the impedance of the circuit. </w:t>
+                  </w:r>
+                </w:p>
+              </w:tc>
+              <w:tc>
+                <w:tcPr>
+                  <w:tcW w:w="1985" w:type="dxa"/>
+                  <w:shd w:val="clear" w:color="auto" w:fill="auto"/>
+                  <w:tcMar>
+                    <w:top w:w="0" w:type="dxa"/>
+                    <w:left w:w="108" w:type="dxa"/>
+                    <w:bottom w:w="0" w:type="dxa"/>
+                    <w:right w:w="108" w:type="dxa"/>
+                  </w:tcMar>
+                  <w:vAlign w:val="center"/>
+                </w:tcPr>
+                <w:p>
+                  <w:pPr>
+                    <w:spacing w:after="0" w:line="240" w:lineRule="auto"/>
+                    <w:jc w:val="center"/>
+                    <w:rPr>
+                      <w:rFonts w:ascii="Liberation Serif" w:hAnsi="Liberation Serif"/>
+                      <w:sz w:val="20"/>
+                      <w:szCs w:val="20"/>
+                    </w:rPr>
+                  </w:pPr>
+                  <m:oMathPara>
+                    <m:oMath>
+                      <m:r>
+                        <w:rPr>
+                          <w:rFonts w:ascii="Cambria Math" w:hAnsi="Cambria Math"/>
+                          <w:sz w:val="20"/>
+                          <w:szCs w:val="20"/>
+                        </w:rPr>
+                        <m:t>240V,</m:t>
+                      </m:r>
+                      <m:r>
+                        <w:rPr>
+                          <w:rFonts w:ascii="Cambria Math" w:hAnsi="Cambria Math"/>
+                          <w:sz w:val="20"/>
+                          <w:szCs w:val="20"/>
+                        </w:rPr>
+                        <m:t> </m:t>
+                      </m:r>
+                    </m:oMath>
+                  </m:oMathPara>
+                </w:p>
+                <w:p>
+                  <w:pPr>
+                    <w:spacing w:after="0" w:line="240" w:lineRule="auto"/>
+                    <w:jc w:val="center"/>
+                    <w:rPr>
+                      <w:rFonts w:ascii="Liberation Serif" w:hAnsi="Liberation Serif"/>
+                      <w:sz w:val="20"/>
+                      <w:szCs w:val="20"/>
+                    </w:rPr>
+                  </w:pPr>
+                  <m:oMathPara>
+                    <m:oMath>
+                      <m:r>
+                        <w:rPr>
+                          <w:rFonts w:ascii="Cambria Math" w:hAnsi="Cambria Math"/>
+                          <w:sz w:val="20"/>
+                          <w:szCs w:val="20"/>
+                        </w:rPr>
+                        <m:t>14.76</m:t>
+                      </m:r>
+                      <m:r>
+                        <m:rPr>
+                          <m:sty m:val="p"/>
+                        </m:rPr>
+                        <w:rPr>
+                          <w:rFonts w:ascii="Cambria Math" w:hAnsi="Cambria Math"/>
+                          <w:sz w:val="20"/>
+                          <w:szCs w:val="20"/>
+                        </w:rPr>
+                        <m:t>Ω</m:t>
+                      </m:r>
+                      <m:r>
+                        <w:rPr>
+                          <w:rFonts w:ascii="Cambria Math" w:hAnsi="Cambria Math"/>
+                          <w:sz w:val="20"/>
+                          <w:szCs w:val="20"/>
+                        </w:rPr>
+                        <m:t>,</m:t>
+                      </m:r>
+                      <m:r>
+                        <w:rPr>
+                          <w:rFonts w:ascii="Cambria Math" w:hAnsi="Cambria Math"/>
+                          <w:sz w:val="20"/>
+                          <w:szCs w:val="20"/>
+                        </w:rPr>
+                        <m:t> </m:t>
+                      </m:r>
+                    </m:oMath>
+                  </m:oMathPara>
+                </w:p>
+                <w:p>
+                  <w:pPr>
+                    <w:spacing w:after="0" w:line="240" w:lineRule="auto"/>
+                    <w:jc w:val="center"/>
+                    <w:rPr>
+                      <w:rFonts w:ascii="Liberation Serif" w:hAnsi="Liberation Serif"/>
+                      <w:sz w:val="20"/>
+                      <w:szCs w:val="20"/>
+                    </w:rPr>
+                  </w:pPr>
+                  <m:oMath>
+                    <m:r>
+                      <w:rPr>
+                        <w:rFonts w:ascii="Cambria Math" w:hAnsi="Cambria Math"/>
+                        <w:sz w:val="20"/>
+                        <w:szCs w:val="20"/>
+                      </w:rPr>
+                      <m:t>24.85</m:t>
+                    </m:r>
+                    <m:r>
+                      <m:rPr>
+                        <m:sty m:val="p"/>
+                      </m:rPr>
+                      <w:rPr>
+                        <w:rFonts w:ascii="Cambria Math" w:hAnsi="Cambria Math"/>
+                        <w:sz w:val="20"/>
+                        <w:szCs w:val="20"/>
+                      </w:rPr>
+                      <m:t>Ω</m:t>
+                    </m:r>
+                  </m:oMath>
+                  <w:r>
+                    <w:rPr>
+                      <w:rFonts w:ascii="Liberation Serif" w:hAnsi="Liberation Serif"/>
+                      <w:sz w:val="20"/>
+                      <w:szCs w:val="20"/>
+                    </w:rPr>
+                    <w:t>0</w:t>
+                  </w:r>
+                </w:p>
+              </w:tc>
+            </w:tr>
+            <w:tr>
+              <w:trPr>
+                <w:trHeight w:val="510"/>
+                <w:jc w:val="center"/>
+              </w:trPr>
+              <w:tc>
+                <w:tcPr>
+                  <w:tcW w:w="7210" w:type="dxa"/>
+                  <w:shd w:val="clear" w:color="auto" w:fill="auto"/>
+                  <w:tcMar>
+                    <w:top w:w="0" w:type="dxa"/>
+                    <w:left w:w="108" w:type="dxa"/>
+                    <w:bottom w:w="0" w:type="dxa"/>
+                    <w:right w:w="108" w:type="dxa"/>
+                  </w:tcMar>
+                  <w:vAlign w:val="center"/>
+                </w:tcPr>
+                <w:p>
+                  <w:pPr>
+                    <w:pStyle w:val="ListParagraph"/>
+                    <w:numPr>
+                      <w:ilvl w:val="0"/>
+                      <w:numId w:val="2"/>
+                    </w:numPr>
+                    <w:spacing w:after="0" w:line="240" w:lineRule="auto"/>
+                    <w:rPr>
+                      <w:rFonts w:ascii="Liberation Serif" w:hAnsi="Liberation Serif"/>
+                      <w:sz w:val="20"/>
+                      <w:szCs w:val="20"/>
+                    </w:rPr>
+                  </w:pPr>
+                  <w:r>
+                    <w:rPr>
+                      <w:rFonts w:ascii="Liberation Serif" w:hAnsi="Liberation Serif"/>
+                      <w:sz w:val="20"/>
+                      <w:szCs w:val="20"/>
+                    </w:rPr>
+                    <w:t>A circuit connected to a 240V source has an impedance of 25</w:t>
+                  </w:r>
+                  <m:oMath>
+                    <m:r>
+                      <m:rPr>
+                        <m:sty m:val="p"/>
+                      </m:rPr>
+                      <w:rPr>
+                        <w:rFonts w:ascii="Cambria Math" w:hAnsi="Cambria Math"/>
+                        <w:sz w:val="20"/>
+                        <w:szCs w:val="20"/>
+                      </w:rPr>
+                      <m:t>Ω</m:t>
+                    </m:r>
+                  </m:oMath>
+                  <w:r>
+                    <w:rPr>
+                      <w:rFonts w:ascii="Liberation Serif" w:hAnsi="Liberation Serif"/>
+                      <w:sz w:val="20"/>
+                      <w:szCs w:val="20"/>
+                    </w:rPr>
+                    <w:t xml:space="preserve"> and</w:t>
+                  </w:r>
+                  <w:r>
+                    <w:rPr>
+                      <w:rFonts w:ascii="Liberation Serif" w:hAnsi="Liberation Serif"/>
+                      <w:sz w:val="20"/>
+                      <w:szCs w:val="20"/>
+                    </w:rPr>
+                    <w:t xml:space="preserve"> a current-voltage phase angle</w:t>
+                  </w:r>
+                  <w:r>
+                    <w:rPr>
+                      <w:rFonts w:ascii="Liberation Serif" w:hAnsi="Liberation Serif"/>
+                      <w:sz w:val="20"/>
+                      <w:szCs w:val="20"/>
+                    </w:rPr>
+                    <w:t xml:space="preserve"> of </w:t>
+                  </w:r>
+                  <m:oMath>
+                    <m:sSup>
+                      <m:sSupPr>
+                        <m:ctrlPr>
+                          <w:rPr>
+                            <w:rFonts w:ascii="Cambria Math" w:hAnsi="Cambria Math"/>
+                            <w:i/>
+                            <w:sz w:val="20"/>
+                            <w:szCs w:val="20"/>
+                          </w:rPr>
+                        </m:ctrlPr>
+                      </m:sSupPr>
+                      <m:e>
+                        <m:r>
+                          <w:rPr>
+                            <w:rFonts w:ascii="Cambria Math" w:hAnsi="Cambria Math"/>
+                            <w:sz w:val="20"/>
+                            <w:szCs w:val="20"/>
+                          </w:rPr>
+                          <m:t>25</m:t>
+                        </m:r>
+                        <m:r>
+                          <w:rPr>
+                            <w:rFonts w:ascii="Cambria Math" w:hAnsi="Cambria Math"/>
+                            <w:sz w:val="20"/>
+                            <w:szCs w:val="20"/>
+                          </w:rPr>
+                          <m:t>.6</m:t>
+                        </m:r>
+                      </m:e>
+                      <m:sup>
+                        <m:r>
+                          <w:rPr>
+                            <w:rFonts w:ascii="Cambria Math" w:hAnsi="Cambria Math"/>
+                            <w:sz w:val="20"/>
+                            <w:szCs w:val="20"/>
+                          </w:rPr>
+                          <m:t>o</m:t>
+                        </m:r>
+                      </m:sup>
+                    </m:sSup>
+                  </m:oMath>
+                  <w:r>
+                    <w:rPr>
+                      <w:rFonts w:ascii="Liberation Serif" w:hAnsi="Liberation Serif"/>
+                      <w:sz w:val="20"/>
+                      <w:szCs w:val="20"/>
+                    </w:rPr>
+                    <w:t>, determine the average power</w:t>
+                  </w:r>
+                  <w:r>
+                    <w:rPr>
+                      <w:rFonts w:ascii="Liberation Serif" w:hAnsi="Liberation Serif"/>
+                      <w:sz w:val="20"/>
+                      <w:szCs w:val="20"/>
+                    </w:rPr>
+                    <w:t xml:space="preserve">. </w:t>
+                  </w:r>
+                </w:p>
+              </w:tc>
+              <w:tc>
+                <w:tcPr>
+                  <w:tcW w:w="1985" w:type="dxa"/>
+                  <w:shd w:val="clear" w:color="auto" w:fill="auto"/>
+                  <w:tcMar>
+                    <w:top w:w="0" w:type="dxa"/>
+                    <w:left w:w="108" w:type="dxa"/>
+                    <w:bottom w:w="0" w:type="dxa"/>
+                    <w:right w:w="108" w:type="dxa"/>
+                  </w:tcMar>
+                  <w:vAlign w:val="center"/>
+                </w:tcPr>
+                <w:p>
+                  <w:pPr>
+                    <w:spacing w:after="0" w:line="240" w:lineRule="auto"/>
+                    <w:jc w:val="center"/>
+                    <w:rPr>
+                      <w:rFonts w:ascii="Liberation Serif" w:hAnsi="Liberation Serif"/>
+                      <w:sz w:val="20"/>
+                      <w:szCs w:val="20"/>
+                    </w:rPr>
+                  </w:pPr>
+                  <w:r>
+                    <w:rPr>
+                      <w:rFonts w:ascii="Liberation Serif" w:hAnsi="Liberation Serif"/>
+                      <w:sz w:val="20"/>
+                      <w:szCs w:val="20"/>
+                    </w:rPr>
+                    <w:t>2.077kW</w:t>
+                  </w:r>
+                </w:p>
+              </w:tc>
+            </w:tr>
+            <w:tr>
+              <w:trPr>
+                <w:trHeight w:val="510"/>
+                <w:jc w:val="center"/>
+              </w:trPr>
+              <w:tc>
+                <w:tcPr>
+                  <w:tcW w:w="7210" w:type="dxa"/>
+                  <w:shd w:val="clear" w:color="auto" w:fill="auto"/>
+                  <w:tcMar>
+                    <w:top w:w="0" w:type="dxa"/>
+                    <w:left w:w="108" w:type="dxa"/>
+                    <w:bottom w:w="0" w:type="dxa"/>
+                    <w:right w:w="108" w:type="dxa"/>
+                  </w:tcMar>
+                  <w:vAlign w:val="center"/>
+                </w:tcPr>
+                <w:p>
+                  <w:pPr>
+                    <w:pStyle w:val="ListParagraph"/>
+                    <w:numPr>
+                      <w:ilvl w:val="0"/>
+                      <w:numId w:val="2"/>
+                    </w:numPr>
+                    <w:spacing w:after="0" w:line="240" w:lineRule="auto"/>
+                    <w:rPr>
+                      <w:rFonts w:ascii="Liberation Serif" w:hAnsi="Liberation Serif"/>
+                      <w:sz w:val="20"/>
+                      <w:szCs w:val="20"/>
+                    </w:rPr>
+                  </w:pPr>
+                </w:p>
+              </w:tc>
+              <w:tc>
+                <w:tcPr>
+                  <w:tcW w:w="1985" w:type="dxa"/>
+                  <w:shd w:val="clear" w:color="auto" w:fill="auto"/>
+                  <w:tcMar>
+                    <w:top w:w="0" w:type="dxa"/>
+                    <w:left w:w="108" w:type="dxa"/>
+                    <w:bottom w:w="0" w:type="dxa"/>
+                    <w:right w:w="108" w:type="dxa"/>
+                  </w:tcMar>
+                  <w:vAlign w:val="center"/>
+                </w:tcPr>
+                <w:p>
+                  <w:pPr>
+                    <w:spacing w:after="0" w:line="240" w:lineRule="auto"/>
+                    <w:jc w:val="center"/>
+                    <w:rPr>
+                      <w:rFonts w:ascii="Liberation Serif" w:hAnsi="Liberation Serif"/>
+                      <w:sz w:val="20"/>
+                      <w:szCs w:val="20"/>
+                    </w:rPr>
+                  </w:pPr>
+                </w:p>
+              </w:tc>
+            </w:tr>
+            <w:tr>
+              <w:trPr>
+                <w:trHeight w:val="510"/>
+                <w:jc w:val="center"/>
+              </w:trPr>
+              <w:tc>
+                <w:tcPr>
+                  <w:tcW w:w="7210" w:type="dxa"/>
+                  <w:shd w:val="clear" w:color="auto" w:fill="auto"/>
+                  <w:tcMar>
+                    <w:top w:w="0" w:type="dxa"/>
+                    <w:left w:w="108" w:type="dxa"/>
+                    <w:bottom w:w="0" w:type="dxa"/>
+                    <w:right w:w="108" w:type="dxa"/>
+                  </w:tcMar>
+                  <w:vAlign w:val="center"/>
+                </w:tcPr>
+                <w:p>
+                  <w:pPr>
+                    <w:pStyle w:val="ListParagraph"/>
+                    <w:numPr>
+                      <w:ilvl w:val="0"/>
+                      <w:numId w:val="2"/>
+                    </w:numPr>
+                    <w:spacing w:after="0" w:line="240" w:lineRule="auto"/>
+                    <w:rPr>
+                      <w:rFonts w:ascii="Liberation Serif" w:hAnsi="Liberation Serif"/>
+                      <w:sz w:val="20"/>
+                      <w:szCs w:val="20"/>
+                      <w:lang w:val="en-US"/>
+                    </w:rPr>
+                  </w:pPr>
+                </w:p>
+              </w:tc>
+              <w:tc>
+                <w:tcPr>
+                  <w:tcW w:w="1985" w:type="dxa"/>
+                  <w:shd w:val="clear" w:color="auto" w:fill="auto"/>
+                  <w:tcMar>
+                    <w:top w:w="0" w:type="dxa"/>
+                    <w:left w:w="108" w:type="dxa"/>
+                    <w:bottom w:w="0" w:type="dxa"/>
+                    <w:right w:w="108" w:type="dxa"/>
+                  </w:tcMar>
+                  <w:vAlign w:val="center"/>
+                </w:tcPr>
+                <w:p>
+                  <w:pPr>
+                    <w:spacing w:after="0" w:line="240" w:lineRule="auto"/>
+                    <w:jc w:val="center"/>
+                    <w:rPr>
+                      <w:rFonts w:ascii="Liberation Serif" w:hAnsi="Liberation Serif"/>
+                      <w:noProof/>
+                      <w:sz w:val="20"/>
+                      <w:szCs w:val="20"/>
+                    </w:rPr>
+                  </w:pPr>
+                </w:p>
+              </w:tc>
+            </w:tr>
+          </w:tbl>
+          <w:p>
+            <w:pPr>
+              <w:ind w:left="720" w:hanging="360"/>
+              <w:rPr>
+                <w:rFonts w:ascii="Liberation Serif" w:hAnsi="Liberation Serif"/>
+                <w:sz w:val="20"/>
+                <w:szCs w:val="20"/>
+                <w:u w:val="single"/>
+              </w:rPr>
+            </w:pPr>
+          </w:p>
+          <w:p>
+            <w:pPr>
+              <w:spacing w:after="0" w:line="240" w:lineRule="auto"/>
+              <w:rPr>
+                <w:rFonts w:ascii="Liberation Serif" w:hAnsi="Liberation Serif"/>
+                <w:sz w:val="20"/>
+                <w:szCs w:val="20"/>
+              </w:rPr>
+            </w:pPr>
           </w:p>
         </w:tc>
       </w:tr>
     </w:tbl>
-    <w:p>
-      <w:pPr>
-        <w:ind w:left="720" w:hanging="360"/>
-      </w:pPr>
-      <w:r>
-        <w:rPr>
-          <w:rFonts w:ascii="Liberation Serif" w:hAnsi="Liberation Serif"/>
-          <w:b/>
-          <w:bCs/>
-          <w:sz w:val="20"/>
-          <w:szCs w:val="20"/>
-        </w:rPr>
-        <w:t> </w:t>
-      </w:r>
-    </w:p>
     <w:p>
       <w:pPr>
         <w:ind w:left="720" w:hanging="360"/>
@@ -930,8 +1607,101 @@
       </w:pPr>
     </w:lvl>
   </w:abstractNum>
+  <w:abstractNum w:abstractNumId="1" w15:restartNumberingAfterBreak="0">
+    <w:nsid w:val="54D7767E"/>
+    <w:multiLevelType w:val="hybridMultilevel"/>
+    <w:tmpl w:val="BB8C8A06"/>
+    <w:lvl w:ilvl="0" w:tplc="FFFFFFFF">
+      <w:start w:val="1"/>
+      <w:numFmt w:val="decimal"/>
+      <w:lvlText w:val="%1."/>
+      <w:lvlJc w:val="left"/>
+      <w:pPr>
+        <w:ind w:left="407" w:hanging="360"/>
+      </w:pPr>
+      <w:rPr>
+        <w:rFonts w:ascii="Liberation Serif" w:hAnsi="Liberation Serif" w:hint="default"/>
+        <w:sz w:val="20"/>
+      </w:rPr>
+    </w:lvl>
+    <w:lvl w:ilvl="1" w:tplc="FFFFFFFF" w:tentative="1">
+      <w:start w:val="1"/>
+      <w:numFmt w:val="lowerLetter"/>
+      <w:lvlText w:val="%2."/>
+      <w:lvlJc w:val="left"/>
+      <w:pPr>
+        <w:ind w:left="1127" w:hanging="360"/>
+      </w:pPr>
+    </w:lvl>
+    <w:lvl w:ilvl="2" w:tplc="FFFFFFFF" w:tentative="1">
+      <w:start w:val="1"/>
+      <w:numFmt w:val="lowerRoman"/>
+      <w:lvlText w:val="%3."/>
+      <w:lvlJc w:val="right"/>
+      <w:pPr>
+        <w:ind w:left="1847" w:hanging="180"/>
+      </w:pPr>
+    </w:lvl>
+    <w:lvl w:ilvl="3" w:tplc="FFFFFFFF" w:tentative="1">
+      <w:start w:val="1"/>
+      <w:numFmt w:val="decimal"/>
+      <w:lvlText w:val="%4."/>
+      <w:lvlJc w:val="left"/>
+      <w:pPr>
+        <w:ind w:left="2567" w:hanging="360"/>
+      </w:pPr>
+    </w:lvl>
+    <w:lvl w:ilvl="4" w:tplc="FFFFFFFF" w:tentative="1">
+      <w:start w:val="1"/>
+      <w:numFmt w:val="lowerLetter"/>
+      <w:lvlText w:val="%5."/>
+      <w:lvlJc w:val="left"/>
+      <w:pPr>
+        <w:ind w:left="3287" w:hanging="360"/>
+      </w:pPr>
+    </w:lvl>
+    <w:lvl w:ilvl="5" w:tplc="FFFFFFFF" w:tentative="1">
+      <w:start w:val="1"/>
+      <w:numFmt w:val="lowerRoman"/>
+      <w:lvlText w:val="%6."/>
+      <w:lvlJc w:val="right"/>
+      <w:pPr>
+        <w:ind w:left="4007" w:hanging="180"/>
+      </w:pPr>
+    </w:lvl>
+    <w:lvl w:ilvl="6" w:tplc="FFFFFFFF" w:tentative="1">
+      <w:start w:val="1"/>
+      <w:numFmt w:val="decimal"/>
+      <w:lvlText w:val="%7."/>
+      <w:lvlJc w:val="left"/>
+      <w:pPr>
+        <w:ind w:left="4727" w:hanging="360"/>
+      </w:pPr>
+    </w:lvl>
+    <w:lvl w:ilvl="7" w:tplc="FFFFFFFF" w:tentative="1">
+      <w:start w:val="1"/>
+      <w:numFmt w:val="lowerLetter"/>
+      <w:lvlText w:val="%8."/>
+      <w:lvlJc w:val="left"/>
+      <w:pPr>
+        <w:ind w:left="5447" w:hanging="360"/>
+      </w:pPr>
+    </w:lvl>
+    <w:lvl w:ilvl="8" w:tplc="FFFFFFFF" w:tentative="1">
+      <w:start w:val="1"/>
+      <w:numFmt w:val="lowerRoman"/>
+      <w:lvlText w:val="%9."/>
+      <w:lvlJc w:val="right"/>
+      <w:pPr>
+        <w:ind w:left="6167" w:hanging="180"/>
+      </w:pPr>
+    </w:lvl>
+  </w:abstractNum>
   <w:num w:numId="1" w16cid:durableId="1648314397">
     <w:abstractNumId w:val="0"/>
+  </w:num>
+  <w:num w:numId="2" w16cid:durableId="49308712">
+    <w:abstractNumId w:val="1"/>
   </w:num>
 </w:numbering>
 </file>

--- a/sp025/extras.docx
+++ b/sp025/extras.docx
@@ -227,6 +227,7 @@
                 <w:p>
                   <w:pPr>
                     <w:spacing w:after="0" w:line="240" w:lineRule="auto"/>
+                    <w:jc w:val="center"/>
                     <w:rPr>
                       <w:rFonts w:ascii="Liberation Serif" w:hAnsi="Liberation Serif"/>
                       <w:sz w:val="20"/>
@@ -236,58 +237,10 @@
                   <w:r>
                     <w:rPr>
                       <w:rFonts w:ascii="Liberation Serif" w:hAnsi="Liberation Serif"/>
-                      <w:noProof/>
-                      <w:sz w:val="20"/>
-                      <w:szCs w:val="20"/>
-                    </w:rPr>
-                    <w:drawing>
-                      <wp:inline distT="0" distB="0" distL="0" distR="0" wp14:anchorId="43238550" wp14:editId="44BE2F65">
-                        <wp:extent cx="561975" cy="161925"/>
-                        <wp:effectExtent l="0" t="0" r="9525" b="9525"/>
-                        <wp:docPr id="1" name="Picture 1"/>
-                        <wp:cNvGraphicFramePr>
-                          <a:graphicFrameLocks xmlns:a="http://schemas.openxmlformats.org/drawingml/2006/main" noChangeAspect="1"/>
-                        </wp:cNvGraphicFramePr>
-                        <a:graphic xmlns:a="http://schemas.openxmlformats.org/drawingml/2006/main">
-                          <a:graphicData uri="http://schemas.openxmlformats.org/drawingml/2006/picture">
-                            <pic:pic xmlns:pic="http://schemas.openxmlformats.org/drawingml/2006/picture">
-                              <pic:nvPicPr>
-                                <pic:cNvPr id="0" name="Picture 1"/>
-                                <pic:cNvPicPr>
-                                  <a:picLocks noChangeAspect="1" noChangeArrowheads="1"/>
-                                </pic:cNvPicPr>
-                              </pic:nvPicPr>
-                              <pic:blipFill>
-                                <a:blip r:link="rId5">
-                                  <a:extLst>
-                                    <a:ext uri="{28A0092B-C50C-407E-A947-70E740481C1C}">
-                                      <a14:useLocalDpi xmlns:a14="http://schemas.microsoft.com/office/drawing/2010/main" val="0"/>
-                                    </a:ext>
-                                  </a:extLst>
-                                </a:blip>
-                                <a:srcRect/>
-                                <a:stretch>
-                                  <a:fillRect/>
-                                </a:stretch>
-                              </pic:blipFill>
-                              <pic:spPr bwMode="auto">
-                                <a:xfrm>
-                                  <a:off x="0" y="0"/>
-                                  <a:ext cx="561975" cy="161925"/>
-                                </a:xfrm>
-                                <a:prstGeom prst="rect">
-                                  <a:avLst/>
-                                </a:prstGeom>
-                                <a:noFill/>
-                                <a:ln>
-                                  <a:noFill/>
-                                </a:ln>
-                              </pic:spPr>
-                            </pic:pic>
-                          </a:graphicData>
-                        </a:graphic>
-                      </wp:inline>
-                    </w:drawing>
+                      <w:sz w:val="20"/>
+                      <w:szCs w:val="20"/>
+                    </w:rPr>
+                    <w:t>23nN</w:t>
                   </w:r>
                 </w:p>
               </w:tc>
@@ -333,62 +286,72 @@
                     </w:rPr>
                     <w:t>[Electrostatic Force] Two equally charged balls are 4cm apart and repels each other with a force of 5.063</w:t>
                   </w:r>
-                  <w:r>
-                    <w:rPr>
-                      <w:rFonts w:ascii="Liberation Serif" w:hAnsi="Liberation Serif"/>
-                      <w:noProof/>
-                      <w:sz w:val="20"/>
-                      <w:szCs w:val="20"/>
-                    </w:rPr>
-                    <w:drawing>
-                      <wp:inline distT="0" distB="0" distL="0" distR="0" wp14:anchorId="4F2D0DA8" wp14:editId="0E71C951">
-                        <wp:extent cx="476250" cy="161925"/>
-                        <wp:effectExtent l="0" t="0" r="0" b="9525"/>
-                        <wp:docPr id="2" name="Picture 2"/>
-                        <wp:cNvGraphicFramePr>
-                          <a:graphicFrameLocks xmlns:a="http://schemas.openxmlformats.org/drawingml/2006/main" noChangeAspect="1"/>
-                        </wp:cNvGraphicFramePr>
-                        <a:graphic xmlns:a="http://schemas.openxmlformats.org/drawingml/2006/main">
-                          <a:graphicData uri="http://schemas.openxmlformats.org/drawingml/2006/picture">
-                            <pic:pic xmlns:pic="http://schemas.openxmlformats.org/drawingml/2006/picture">
-                              <pic:nvPicPr>
-                                <pic:cNvPr id="0" name="Picture 2"/>
-                                <pic:cNvPicPr>
-                                  <a:picLocks noChangeAspect="1" noChangeArrowheads="1"/>
-                                </pic:cNvPicPr>
-                              </pic:nvPicPr>
-                              <pic:blipFill>
-                                <a:blip r:link="rId6">
-                                  <a:extLst>
-                                    <a:ext uri="{28A0092B-C50C-407E-A947-70E740481C1C}">
-                                      <a14:useLocalDpi xmlns:a14="http://schemas.microsoft.com/office/drawing/2010/main" val="0"/>
-                                    </a:ext>
-                                  </a:extLst>
-                                </a:blip>
-                                <a:srcRect/>
-                                <a:stretch>
-                                  <a:fillRect/>
-                                </a:stretch>
-                              </pic:blipFill>
-                              <pic:spPr bwMode="auto">
-                                <a:xfrm>
-                                  <a:off x="0" y="0"/>
-                                  <a:ext cx="476250" cy="161925"/>
-                                </a:xfrm>
-                                <a:prstGeom prst="rect">
-                                  <a:avLst/>
-                                </a:prstGeom>
-                                <a:noFill/>
-                                <a:ln>
-                                  <a:noFill/>
-                                </a:ln>
-                              </pic:spPr>
-                            </pic:pic>
-                          </a:graphicData>
-                        </a:graphic>
-                      </wp:inline>
-                    </w:drawing>
-                  </w:r>
+                  <m:oMath>
+                    <m:r>
+                      <m:rPr>
+                        <m:sty m:val="p"/>
+                      </m:rPr>
+                      <w:rPr>
+                        <w:rFonts w:ascii="Cambria Math" w:hAnsi="Cambria Math"/>
+                        <w:sz w:val="20"/>
+                        <w:szCs w:val="20"/>
+                        <w:lang w:val="en-US"/>
+                      </w:rPr>
+                      <m:t>×</m:t>
+                    </m:r>
+                    <m:sSup>
+                      <m:sSupPr>
+                        <m:ctrlPr>
+                          <w:rPr>
+                            <w:rFonts w:ascii="Cambria Math" w:hAnsi="Cambria Math"/>
+                            <w:i/>
+                            <w:sz w:val="20"/>
+                            <w:szCs w:val="20"/>
+                            <w:lang w:val="en-US"/>
+                          </w:rPr>
+                        </m:ctrlPr>
+                      </m:sSupPr>
+                      <m:e>
+                        <m:r>
+                          <w:rPr>
+                            <w:rFonts w:ascii="Cambria Math" w:hAnsi="Cambria Math"/>
+                            <w:sz w:val="20"/>
+                            <w:szCs w:val="20"/>
+                            <w:lang w:val="en-US"/>
+                          </w:rPr>
+                          <m:t>10</m:t>
+                        </m:r>
+                        <m:ctrlPr>
+                          <w:rPr>
+                            <w:rFonts w:ascii="Cambria Math" w:hAnsi="Cambria Math"/>
+                            <w:sz w:val="20"/>
+                            <w:szCs w:val="20"/>
+                            <w:lang w:val="en-US"/>
+                          </w:rPr>
+                        </m:ctrlPr>
+                      </m:e>
+                      <m:sup>
+                        <m:r>
+                          <w:rPr>
+                            <w:rFonts w:ascii="Cambria Math" w:hAnsi="Cambria Math"/>
+                            <w:sz w:val="20"/>
+                            <w:szCs w:val="20"/>
+                            <w:lang w:val="en-US"/>
+                          </w:rPr>
+                          <m:t>-5</m:t>
+                        </m:r>
+                      </m:sup>
+                    </m:sSup>
+                    <m:r>
+                      <w:rPr>
+                        <w:rFonts w:ascii="Cambria Math" w:hAnsi="Cambria Math"/>
+                        <w:sz w:val="20"/>
+                        <w:szCs w:val="20"/>
+                        <w:lang w:val="en-US"/>
+                      </w:rPr>
+                      <m:t>N</m:t>
+                    </m:r>
+                  </m:oMath>
                   <w:r>
                     <w:rPr>
                       <w:rFonts w:ascii="Liberation Serif" w:hAnsi="Liberation Serif"/>
@@ -416,68 +379,36 @@
                 <w:p>
                   <w:pPr>
                     <w:spacing w:after="0" w:line="240" w:lineRule="auto"/>
+                    <w:jc w:val="center"/>
                     <w:rPr>
                       <w:rFonts w:ascii="Liberation Serif" w:hAnsi="Liberation Serif"/>
                       <w:sz w:val="20"/>
                       <w:szCs w:val="20"/>
                     </w:rPr>
                   </w:pPr>
-                  <w:r>
-                    <w:rPr>
-                      <w:rFonts w:ascii="Liberation Serif" w:hAnsi="Liberation Serif"/>
-                      <w:noProof/>
-                      <w:sz w:val="20"/>
-                      <w:szCs w:val="20"/>
-                    </w:rPr>
-                    <w:drawing>
-                      <wp:inline distT="0" distB="0" distL="0" distR="0" wp14:anchorId="3E44CF64" wp14:editId="70D4F42F">
-                        <wp:extent cx="552450" cy="161925"/>
-                        <wp:effectExtent l="0" t="0" r="0" b="9525"/>
-                        <wp:docPr id="3" name="Picture 3"/>
-                        <wp:cNvGraphicFramePr>
-                          <a:graphicFrameLocks xmlns:a="http://schemas.openxmlformats.org/drawingml/2006/main" noChangeAspect="1"/>
-                        </wp:cNvGraphicFramePr>
-                        <a:graphic xmlns:a="http://schemas.openxmlformats.org/drawingml/2006/main">
-                          <a:graphicData uri="http://schemas.openxmlformats.org/drawingml/2006/picture">
-                            <pic:pic xmlns:pic="http://schemas.openxmlformats.org/drawingml/2006/picture">
-                              <pic:nvPicPr>
-                                <pic:cNvPr id="0" name="Picture 3"/>
-                                <pic:cNvPicPr>
-                                  <a:picLocks noChangeAspect="1" noChangeArrowheads="1"/>
-                                </pic:cNvPicPr>
-                              </pic:nvPicPr>
-                              <pic:blipFill>
-                                <a:blip r:link="rId7">
-                                  <a:extLst>
-                                    <a:ext uri="{28A0092B-C50C-407E-A947-70E740481C1C}">
-                                      <a14:useLocalDpi xmlns:a14="http://schemas.microsoft.com/office/drawing/2010/main" val="0"/>
-                                    </a:ext>
-                                  </a:extLst>
-                                </a:blip>
-                                <a:srcRect/>
-                                <a:stretch>
-                                  <a:fillRect/>
-                                </a:stretch>
-                              </pic:blipFill>
-                              <pic:spPr bwMode="auto">
-                                <a:xfrm>
-                                  <a:off x="0" y="0"/>
-                                  <a:ext cx="552450" cy="161925"/>
-                                </a:xfrm>
-                                <a:prstGeom prst="rect">
-                                  <a:avLst/>
-                                </a:prstGeom>
-                                <a:noFill/>
-                                <a:ln>
-                                  <a:noFill/>
-                                </a:ln>
-                              </pic:spPr>
-                            </pic:pic>
-                          </a:graphicData>
-                        </a:graphic>
-                      </wp:inline>
-                    </w:drawing>
-                  </w:r>
+                  <m:oMathPara>
+                    <m:oMath>
+                      <m:r>
+                        <m:rPr>
+                          <m:sty m:val="p"/>
+                        </m:rPr>
+                        <w:rPr>
+                          <w:rFonts w:ascii="Cambria Math" w:hAnsi="Cambria Math"/>
+                          <w:sz w:val="20"/>
+                          <w:szCs w:val="20"/>
+                        </w:rPr>
+                        <m:t>±</m:t>
+                      </m:r>
+                      <m:r>
+                        <w:rPr>
+                          <w:rFonts w:ascii="Cambria Math" w:hAnsi="Cambria Math"/>
+                          <w:sz w:val="20"/>
+                          <w:szCs w:val="20"/>
+                        </w:rPr>
+                        <m:t>3nC</m:t>
+                      </m:r>
+                    </m:oMath>
+                  </m:oMathPara>
                 </w:p>
               </w:tc>
             </w:tr>
@@ -520,27 +451,7 @@
                       <w:szCs w:val="20"/>
                       <w:lang w:val="en-US"/>
                     </w:rPr>
-                    <w:t xml:space="preserve">[Electrostatic Force] </w:t>
-                  </w:r>
-                  <w:proofErr w:type="gramStart"/>
-                  <w:r>
-                    <w:rPr>
-                      <w:rFonts w:ascii="Liberation Serif" w:hAnsi="Liberation Serif"/>
-                      <w:sz w:val="20"/>
-                      <w:szCs w:val="20"/>
-                      <w:lang w:val="en-US"/>
-                    </w:rPr>
-                    <w:t>Two point</w:t>
-                  </w:r>
-                  <w:proofErr w:type="gramEnd"/>
-                  <w:r>
-                    <w:rPr>
-                      <w:rFonts w:ascii="Liberation Serif" w:hAnsi="Liberation Serif"/>
-                      <w:sz w:val="20"/>
-                      <w:szCs w:val="20"/>
-                      <w:lang w:val="en-US"/>
-                    </w:rPr>
-                    <w:t xml:space="preserve"> charges are 3m apart and their combine charges is </w:t>
+                    <w:t xml:space="preserve">[Electrostatic Force] Two point charges are 3m apart and their combine charges is </w:t>
                   </w:r>
                   <m:oMath>
                     <m:r>
@@ -581,27 +492,7 @@
                       <w:szCs w:val="20"/>
                       <w:lang w:val="en-US"/>
                     </w:rPr>
-                    <w:t xml:space="preserve">. If the repulsive force between the </w:t>
-                  </w:r>
-                  <w:proofErr w:type="gramStart"/>
-                  <w:r>
-                    <w:rPr>
-                      <w:rFonts w:ascii="Liberation Serif" w:hAnsi="Liberation Serif"/>
-                      <w:sz w:val="20"/>
-                      <w:szCs w:val="20"/>
-                      <w:lang w:val="en-US"/>
-                    </w:rPr>
-                    <w:t>two point</w:t>
-                  </w:r>
-                  <w:proofErr w:type="gramEnd"/>
-                  <w:r>
-                    <w:rPr>
-                      <w:rFonts w:ascii="Liberation Serif" w:hAnsi="Liberation Serif"/>
-                      <w:sz w:val="20"/>
-                      <w:szCs w:val="20"/>
-                      <w:lang w:val="en-US"/>
-                    </w:rPr>
-                    <w:t xml:space="preserve"> charges is 0.189N, determine their charges.</w:t>
+                    <w:t>. If the repulsive force between the two point charges is 0.189N, determine their charges.</w:t>
                   </w:r>
                 </w:p>
               </w:tc>
@@ -621,134 +512,115 @@
                 <w:p>
                   <w:pPr>
                     <w:spacing w:after="0" w:line="240" w:lineRule="auto"/>
+                    <w:jc w:val="center"/>
                     <w:rPr>
                       <w:rFonts w:ascii="Liberation Serif" w:hAnsi="Liberation Serif"/>
                       <w:sz w:val="20"/>
                       <w:szCs w:val="20"/>
                     </w:rPr>
                   </w:pPr>
-                  <w:r>
-                    <w:rPr>
-                      <w:rFonts w:ascii="Liberation Serif" w:hAnsi="Liberation Serif"/>
-                      <w:noProof/>
-                      <w:sz w:val="20"/>
-                      <w:szCs w:val="20"/>
-                    </w:rPr>
-                    <w:drawing>
-                      <wp:inline distT="0" distB="0" distL="0" distR="0" wp14:anchorId="707F0867" wp14:editId="54725C44">
-                        <wp:extent cx="676275" cy="161925"/>
-                        <wp:effectExtent l="0" t="0" r="9525" b="9525"/>
-                        <wp:docPr id="5" name="Picture 5"/>
-                        <wp:cNvGraphicFramePr>
-                          <a:graphicFrameLocks xmlns:a="http://schemas.openxmlformats.org/drawingml/2006/main" noChangeAspect="1"/>
-                        </wp:cNvGraphicFramePr>
-                        <a:graphic xmlns:a="http://schemas.openxmlformats.org/drawingml/2006/main">
-                          <a:graphicData uri="http://schemas.openxmlformats.org/drawingml/2006/picture">
-                            <pic:pic xmlns:pic="http://schemas.openxmlformats.org/drawingml/2006/picture">
-                              <pic:nvPicPr>
-                                <pic:cNvPr id="0" name="Picture 5"/>
-                                <pic:cNvPicPr>
-                                  <a:picLocks noChangeAspect="1" noChangeArrowheads="1"/>
-                                </pic:cNvPicPr>
-                              </pic:nvPicPr>
-                              <pic:blipFill>
-                                <a:blip r:link="rId8">
-                                  <a:extLst>
-                                    <a:ext uri="{28A0092B-C50C-407E-A947-70E740481C1C}">
-                                      <a14:useLocalDpi xmlns:a14="http://schemas.microsoft.com/office/drawing/2010/main" val="0"/>
-                                    </a:ext>
-                                  </a:extLst>
-                                </a:blip>
-                                <a:srcRect/>
-                                <a:stretch>
-                                  <a:fillRect/>
-                                </a:stretch>
-                              </pic:blipFill>
-                              <pic:spPr bwMode="auto">
-                                <a:xfrm>
-                                  <a:off x="0" y="0"/>
-                                  <a:ext cx="676275" cy="161925"/>
-                                </a:xfrm>
-                                <a:prstGeom prst="rect">
-                                  <a:avLst/>
-                                </a:prstGeom>
-                                <a:noFill/>
-                                <a:ln>
-                                  <a:noFill/>
-                                </a:ln>
-                              </pic:spPr>
-                            </pic:pic>
-                          </a:graphicData>
-                        </a:graphic>
-                      </wp:inline>
-                    </w:drawing>
-                  </w:r>
+                  <m:oMathPara>
+                    <m:oMath>
+                      <m:r>
+                        <m:rPr>
+                          <m:sty m:val="p"/>
+                        </m:rPr>
+                        <w:rPr>
+                          <w:rFonts w:ascii="Cambria Math" w:hAnsi="Cambria Math"/>
+                          <w:sz w:val="20"/>
+                          <w:szCs w:val="20"/>
+                        </w:rPr>
+                        <m:t>±</m:t>
+                      </m:r>
+                      <m:r>
+                        <w:rPr>
+                          <w:rFonts w:ascii="Cambria Math" w:hAnsi="Cambria Math"/>
+                          <w:sz w:val="20"/>
+                          <w:szCs w:val="20"/>
+                        </w:rPr>
+                        <m:t>21</m:t>
+                      </m:r>
+                      <m:r>
+                        <m:rPr>
+                          <m:sty m:val="p"/>
+                        </m:rPr>
+                        <w:rPr>
+                          <w:rFonts w:ascii="Cambria Math" w:hAnsi="Cambria Math"/>
+                          <w:sz w:val="20"/>
+                          <w:szCs w:val="20"/>
+                        </w:rPr>
+                        <m:t>μ</m:t>
+                      </m:r>
+                      <m:r>
+                        <w:rPr>
+                          <w:rFonts w:ascii="Cambria Math" w:hAnsi="Cambria Math"/>
+                          <w:sz w:val="20"/>
+                          <w:szCs w:val="20"/>
+                        </w:rPr>
+                        <m:t>C, </m:t>
+                      </m:r>
+                      <m:r>
+                        <m:rPr>
+                          <m:sty m:val="p"/>
+                        </m:rPr>
+                        <w:rPr>
+                          <w:rFonts w:ascii="Cambria Math" w:hAnsi="Cambria Math"/>
+                          <w:sz w:val="20"/>
+                          <w:szCs w:val="20"/>
+                        </w:rPr>
+                        <m:t>±</m:t>
+                      </m:r>
+                      <m:r>
+                        <w:rPr>
+                          <w:rFonts w:ascii="Cambria Math" w:hAnsi="Cambria Math"/>
+                          <w:sz w:val="20"/>
+                          <w:szCs w:val="20"/>
+                        </w:rPr>
+                        <m:t xml:space="preserve">9 </m:t>
+                      </m:r>
+                      <m:r>
+                        <m:rPr>
+                          <m:sty m:val="p"/>
+                        </m:rPr>
+                        <w:rPr>
+                          <w:rFonts w:ascii="Cambria Math" w:hAnsi="Cambria Math"/>
+                          <w:sz w:val="20"/>
+                          <w:szCs w:val="20"/>
+                        </w:rPr>
+                        <m:t>μ</m:t>
+                      </m:r>
+                      <m:r>
+                        <w:rPr>
+                          <w:rFonts w:ascii="Cambria Math" w:hAnsi="Cambria Math"/>
+                          <w:sz w:val="20"/>
+                          <w:szCs w:val="20"/>
+                        </w:rPr>
+                        <m:t>C</m:t>
+                      </m:r>
+                    </m:oMath>
+                  </m:oMathPara>
                 </w:p>
                 <w:p>
                   <w:pPr>
                     <w:spacing w:after="0" w:line="240" w:lineRule="auto"/>
+                    <w:jc w:val="center"/>
                     <w:rPr>
                       <w:rFonts w:ascii="Liberation Serif" w:hAnsi="Liberation Serif"/>
                       <w:sz w:val="20"/>
                       <w:szCs w:val="20"/>
                     </w:rPr>
                   </w:pPr>
-                  <w:r>
-                    <w:rPr>
-                      <w:rFonts w:ascii="Liberation Serif" w:hAnsi="Liberation Serif"/>
-                      <w:noProof/>
-                      <w:sz w:val="20"/>
-                      <w:szCs w:val="20"/>
-                    </w:rPr>
-                    <w:drawing>
-                      <wp:inline distT="0" distB="0" distL="0" distR="0" wp14:anchorId="424A787E" wp14:editId="3DFD40CE">
-                        <wp:extent cx="600075" cy="161925"/>
-                        <wp:effectExtent l="0" t="0" r="9525" b="9525"/>
-                        <wp:docPr id="6" name="Picture 6"/>
-                        <wp:cNvGraphicFramePr>
-                          <a:graphicFrameLocks xmlns:a="http://schemas.openxmlformats.org/drawingml/2006/main" noChangeAspect="1"/>
-                        </wp:cNvGraphicFramePr>
-                        <a:graphic xmlns:a="http://schemas.openxmlformats.org/drawingml/2006/main">
-                          <a:graphicData uri="http://schemas.openxmlformats.org/drawingml/2006/picture">
-                            <pic:pic xmlns:pic="http://schemas.openxmlformats.org/drawingml/2006/picture">
-                              <pic:nvPicPr>
-                                <pic:cNvPr id="0" name="Picture 6"/>
-                                <pic:cNvPicPr>
-                                  <a:picLocks noChangeAspect="1" noChangeArrowheads="1"/>
-                                </pic:cNvPicPr>
-                              </pic:nvPicPr>
-                              <pic:blipFill>
-                                <a:blip r:link="rId9">
-                                  <a:extLst>
-                                    <a:ext uri="{28A0092B-C50C-407E-A947-70E740481C1C}">
-                                      <a14:useLocalDpi xmlns:a14="http://schemas.microsoft.com/office/drawing/2010/main" val="0"/>
-                                    </a:ext>
-                                  </a:extLst>
-                                </a:blip>
-                                <a:srcRect/>
-                                <a:stretch>
-                                  <a:fillRect/>
-                                </a:stretch>
-                              </pic:blipFill>
-                              <pic:spPr bwMode="auto">
-                                <a:xfrm>
-                                  <a:off x="0" y="0"/>
-                                  <a:ext cx="600075" cy="161925"/>
-                                </a:xfrm>
-                                <a:prstGeom prst="rect">
-                                  <a:avLst/>
-                                </a:prstGeom>
-                                <a:noFill/>
-                                <a:ln>
-                                  <a:noFill/>
-                                </a:ln>
-                              </pic:spPr>
-                            </pic:pic>
-                          </a:graphicData>
-                        </a:graphic>
-                      </wp:inline>
-                    </w:drawing>
-                  </w:r>
+                </w:p>
+                <w:p>
+                  <w:pPr>
+                    <w:spacing w:after="0" w:line="240" w:lineRule="auto"/>
+                    <w:jc w:val="center"/>
+                    <w:rPr>
+                      <w:rFonts w:ascii="Liberation Serif" w:hAnsi="Liberation Serif"/>
+                      <w:sz w:val="20"/>
+                      <w:szCs w:val="20"/>
+                    </w:rPr>
+                  </w:pPr>
                 </w:p>
               </w:tc>
             </w:tr>
@@ -1064,15 +936,7 @@
                           <w:sz w:val="20"/>
                           <w:szCs w:val="20"/>
                         </w:rPr>
-                        <m:t>240V,</m:t>
-                      </m:r>
-                      <m:r>
-                        <w:rPr>
-                          <w:rFonts w:ascii="Cambria Math" w:hAnsi="Cambria Math"/>
-                          <w:sz w:val="20"/>
-                          <w:szCs w:val="20"/>
-                        </w:rPr>
-                        <m:t> </m:t>
+                        <m:t>240V, </m:t>
                       </m:r>
                     </m:oMath>
                   </m:oMathPara>
@@ -1114,15 +978,7 @@
                           <w:sz w:val="20"/>
                           <w:szCs w:val="20"/>
                         </w:rPr>
-                        <m:t>,</m:t>
-                      </m:r>
-                      <m:r>
-                        <w:rPr>
-                          <w:rFonts w:ascii="Cambria Math" w:hAnsi="Cambria Math"/>
-                          <w:sz w:val="20"/>
-                          <w:szCs w:val="20"/>
-                        </w:rPr>
-                        <m:t> </m:t>
+                        <m:t>, </m:t>
                       </m:r>
                     </m:oMath>
                   </m:oMathPara>
@@ -1137,35 +993,29 @@
                       <w:szCs w:val="20"/>
                     </w:rPr>
                   </w:pPr>
-                  <m:oMath>
-                    <m:r>
-                      <w:rPr>
-                        <w:rFonts w:ascii="Cambria Math" w:hAnsi="Cambria Math"/>
-                        <w:sz w:val="20"/>
-                        <w:szCs w:val="20"/>
-                      </w:rPr>
-                      <m:t>24.85</m:t>
-                    </m:r>
-                    <m:r>
-                      <m:rPr>
-                        <m:sty m:val="p"/>
-                      </m:rPr>
-                      <w:rPr>
-                        <w:rFonts w:ascii="Cambria Math" w:hAnsi="Cambria Math"/>
-                        <w:sz w:val="20"/>
-                        <w:szCs w:val="20"/>
-                      </w:rPr>
-                      <m:t>Ω</m:t>
-                    </m:r>
-                  </m:oMath>
-                  <w:r>
-                    <w:rPr>
-                      <w:rFonts w:ascii="Liberation Serif" w:hAnsi="Liberation Serif"/>
-                      <w:sz w:val="20"/>
-                      <w:szCs w:val="20"/>
-                    </w:rPr>
-                    <w:t>0</w:t>
-                  </w:r>
+                  <m:oMathPara>
+                    <m:oMath>
+                      <m:r>
+                        <w:rPr>
+                          <w:rFonts w:ascii="Cambria Math" w:hAnsi="Cambria Math"/>
+                          <w:sz w:val="20"/>
+                          <w:szCs w:val="20"/>
+                        </w:rPr>
+                        <m:t>24.85</m:t>
+                      </m:r>
+                      <m:r>
+                        <m:rPr>
+                          <m:sty m:val="p"/>
+                        </m:rPr>
+                        <w:rPr>
+                          <w:rFonts w:ascii="Cambria Math" w:hAnsi="Cambria Math"/>
+                          <w:sz w:val="20"/>
+                          <w:szCs w:val="20"/>
+                        </w:rPr>
+                        <m:t>Ω</m:t>
+                      </m:r>
+                    </m:oMath>
+                  </m:oMathPara>
                 </w:p>
               </w:tc>
             </w:tr>
@@ -1264,15 +1114,7 @@
                             <w:sz w:val="20"/>
                             <w:szCs w:val="20"/>
                           </w:rPr>
-                          <m:t>25</m:t>
-                        </m:r>
-                        <m:r>
-                          <w:rPr>
-                            <w:rFonts w:ascii="Cambria Math" w:hAnsi="Cambria Math"/>
-                            <w:sz w:val="20"/>
-                            <w:szCs w:val="20"/>
-                          </w:rPr>
-                          <m:t>.6</m:t>
+                          <m:t>25.6</m:t>
                         </m:r>
                       </m:e>
                       <m:sup>

--- a/sp025/extras.docx
+++ b/sp025/extras.docx
@@ -2,6 +2,23 @@
 <file path=word/document.xml><?xml version="1.0" encoding="utf-8"?>
 <w:document xmlns:wpc="http://schemas.microsoft.com/office/word/2010/wordprocessingCanvas" xmlns:cx="http://schemas.microsoft.com/office/drawing/2014/chartex" xmlns:cx1="http://schemas.microsoft.com/office/drawing/2015/9/8/chartex" xmlns:cx2="http://schemas.microsoft.com/office/drawing/2015/10/21/chartex" xmlns:cx3="http://schemas.microsoft.com/office/drawing/2016/5/9/chartex" xmlns:cx4="http://schemas.microsoft.com/office/drawing/2016/5/10/chartex" xmlns:cx5="http://schemas.microsoft.com/office/drawing/2016/5/11/chartex" xmlns:cx6="http://schemas.microsoft.com/office/drawing/2016/5/12/chartex" xmlns:cx7="http://schemas.microsoft.com/office/drawing/2016/5/13/chartex" xmlns:cx8="http://schemas.microsoft.com/office/drawing/2016/5/14/chartex" xmlns:mc="http://schemas.openxmlformats.org/markup-compatibility/2006" xmlns:aink="http://schemas.microsoft.com/office/drawing/2016/ink" xmlns:am3d="http://schemas.microsoft.com/office/drawing/2017/model3d" xmlns:o="urn:schemas-microsoft-com:office:office" xmlns:oel="http://schemas.microsoft.com/office/2019/extlst" xmlns:r="http://schemas.openxmlformats.org/officeDocument/2006/relationships" xmlns:m="http://schemas.openxmlformats.org/officeDocument/2006/math" xmlns:v="urn:schemas-microsoft-com:vml" xmlns:wp14="http://schemas.microsoft.com/office/word/2010/wordprocessingDrawing" xmlns:wp="http://schemas.openxmlformats.org/drawingml/2006/wordprocessingDrawing" xmlns:w10="urn:schemas-microsoft-com:office:word" xmlns:w="http://schemas.openxmlformats.org/wordprocessingml/2006/main" xmlns:w14="http://schemas.microsoft.com/office/word/2010/wordml" xmlns:w15="http://schemas.microsoft.com/office/word/2012/wordml" xmlns:w16cex="http://schemas.microsoft.com/office/word/2018/wordml/cex" xmlns:w16cid="http://schemas.microsoft.com/office/word/2016/wordml/cid" xmlns:w16="http://schemas.microsoft.com/office/word/2018/wordml" xmlns:w16sdtdh="http://schemas.microsoft.com/office/word/2020/wordml/sdtdatahash" xmlns:w16se="http://schemas.microsoft.com/office/word/2015/wordml/symex" xmlns:wpg="http://schemas.microsoft.com/office/word/2010/wordprocessingGroup" xmlns:wpi="http://schemas.microsoft.com/office/word/2010/wordprocessingInk" xmlns:wne="http://schemas.microsoft.com/office/word/2006/wordml" xmlns:wps="http://schemas.microsoft.com/office/word/2010/wordprocessingShape" mc:Ignorable="w14 w15 w16se w16cid w16 w16cex w16sdtdh wp14">
   <w:body>
+    <w:p>
+      <w:pPr>
+        <w:rPr>
+          <w:rFonts w:ascii="Liberation Serif" w:hAnsi="Liberation Serif"/>
+          <w:sz w:val="20"/>
+          <w:szCs w:val="20"/>
+        </w:rPr>
+      </w:pPr>
+      <w:r>
+        <w:rPr>
+          <w:rFonts w:ascii="Liberation Serif" w:hAnsi="Liberation Serif"/>
+          <w:sz w:val="20"/>
+          <w:szCs w:val="20"/>
+        </w:rPr>
+        <w:t>Latest update: 10am, 19/3/2023</w:t>
+      </w:r>
+    </w:p>
     <w:tbl>
       <w:tblPr>
         <w:tblW w:w="0" w:type="auto"/>
@@ -451,7 +468,27 @@
                       <w:szCs w:val="20"/>
                       <w:lang w:val="en-US"/>
                     </w:rPr>
-                    <w:t xml:space="preserve">[Electrostatic Force] Two point charges are 3m apart and their combine charges is </w:t>
+                    <w:t xml:space="preserve">[Electrostatic Force] </w:t>
+                  </w:r>
+                  <w:proofErr w:type="gramStart"/>
+                  <w:r>
+                    <w:rPr>
+                      <w:rFonts w:ascii="Liberation Serif" w:hAnsi="Liberation Serif"/>
+                      <w:sz w:val="20"/>
+                      <w:szCs w:val="20"/>
+                      <w:lang w:val="en-US"/>
+                    </w:rPr>
+                    <w:t>Two point</w:t>
+                  </w:r>
+                  <w:proofErr w:type="gramEnd"/>
+                  <w:r>
+                    <w:rPr>
+                      <w:rFonts w:ascii="Liberation Serif" w:hAnsi="Liberation Serif"/>
+                      <w:sz w:val="20"/>
+                      <w:szCs w:val="20"/>
+                      <w:lang w:val="en-US"/>
+                    </w:rPr>
+                    <w:t xml:space="preserve"> charges are 3m apart and their combine charges is </w:t>
                   </w:r>
                   <m:oMath>
                     <m:r>
@@ -492,7 +529,27 @@
                       <w:szCs w:val="20"/>
                       <w:lang w:val="en-US"/>
                     </w:rPr>
-                    <w:t>. If the repulsive force between the two point charges is 0.189N, determine their charges.</w:t>
+                    <w:t xml:space="preserve">. If the repulsive force between the </w:t>
+                  </w:r>
+                  <w:proofErr w:type="gramStart"/>
+                  <w:r>
+                    <w:rPr>
+                      <w:rFonts w:ascii="Liberation Serif" w:hAnsi="Liberation Serif"/>
+                      <w:sz w:val="20"/>
+                      <w:szCs w:val="20"/>
+                      <w:lang w:val="en-US"/>
+                    </w:rPr>
+                    <w:t>two point</w:t>
+                  </w:r>
+                  <w:proofErr w:type="gramEnd"/>
+                  <w:r>
+                    <w:rPr>
+                      <w:rFonts w:ascii="Liberation Serif" w:hAnsi="Liberation Serif"/>
+                      <w:sz w:val="20"/>
+                      <w:szCs w:val="20"/>
+                      <w:lang w:val="en-US"/>
+                    </w:rPr>
+                    <w:t xml:space="preserve"> charges is 0.189N, determine their charges.</w:t>
                   </w:r>
                 </w:p>
               </w:tc>
@@ -894,15 +951,7 @@
                       <w:sz w:val="20"/>
                       <w:szCs w:val="20"/>
                     </w:rPr>
-                    <w:t xml:space="preserve"> resistor, a power source of 50Hz and an inductor of inductance</w:t>
-                  </w:r>
-                  <w:r>
-                    <w:rPr>
-                      <w:rFonts w:ascii="Liberation Serif" w:hAnsi="Liberation Serif"/>
-                      <w:sz w:val="20"/>
-                      <w:szCs w:val="20"/>
-                    </w:rPr>
-                    <w:t xml:space="preserve"> 47mH. If the power source has a peak voltage of 340V, determine the rms voltage, the inductive reactance and the impedance of the circuit. </w:t>
+                    <w:t xml:space="preserve"> resistor, a power source of 50Hz and an inductor of inductance 47mH. If the power source has a peak voltage of 340V, determine the rms voltage, the inductive reactance and the impedance of the circuit. </w:t>
                   </w:r>
                 </w:p>
               </w:tc>
@@ -1077,23 +1126,7 @@
                       <w:sz w:val="20"/>
                       <w:szCs w:val="20"/>
                     </w:rPr>
-                    <w:t xml:space="preserve"> and</w:t>
-                  </w:r>
-                  <w:r>
-                    <w:rPr>
-                      <w:rFonts w:ascii="Liberation Serif" w:hAnsi="Liberation Serif"/>
-                      <w:sz w:val="20"/>
-                      <w:szCs w:val="20"/>
-                    </w:rPr>
-                    <w:t xml:space="preserve"> a current-voltage phase angle</w:t>
-                  </w:r>
-                  <w:r>
-                    <w:rPr>
-                      <w:rFonts w:ascii="Liberation Serif" w:hAnsi="Liberation Serif"/>
-                      <w:sz w:val="20"/>
-                      <w:szCs w:val="20"/>
-                    </w:rPr>
-                    <w:t xml:space="preserve"> of </w:t>
+                    <w:t xml:space="preserve"> and a current-voltage phase angle of </w:t>
                   </w:r>
                   <m:oMath>
                     <m:sSup>
@@ -1135,15 +1168,7 @@
                       <w:sz w:val="20"/>
                       <w:szCs w:val="20"/>
                     </w:rPr>
-                    <w:t>, determine the average power</w:t>
-                  </w:r>
-                  <w:r>
-                    <w:rPr>
-                      <w:rFonts w:ascii="Liberation Serif" w:hAnsi="Liberation Serif"/>
-                      <w:sz w:val="20"/>
-                      <w:szCs w:val="20"/>
-                    </w:rPr>
-                    <w:t xml:space="preserve">. </w:t>
+                    <w:t xml:space="preserve">, determine the average power. </w:t>
                   </w:r>
                 </w:p>
               </w:tc>
@@ -1323,19 +1348,7 @@
         </w:tc>
       </w:tr>
     </w:tbl>
-    <w:p>
-      <w:pPr>
-        <w:ind w:left="720" w:hanging="360"/>
-      </w:pPr>
-      <w:r>
-        <w:rPr>
-          <w:rFonts w:ascii="Liberation Serif" w:hAnsi="Liberation Serif"/>
-          <w:sz w:val="20"/>
-          <w:szCs w:val="20"/>
-        </w:rPr>
-        <w:t> </w:t>
-      </w:r>
-    </w:p>
+    <w:p/>
     <w:p>
       <w:r>
         <w:rPr>

--- a/sp025/extras.docx
+++ b/sp025/extras.docx
@@ -16,7 +16,23 @@
           <w:sz w:val="20"/>
           <w:szCs w:val="20"/>
         </w:rPr>
-        <w:t>Latest update: 10am, 19/3/2023</w:t>
+        <w:t>Latest update: 10a</w:t>
+      </w:r>
+      <w:r>
+        <w:rPr>
+          <w:rFonts w:ascii="Liberation Serif" w:hAnsi="Liberation Serif"/>
+          <w:sz w:val="20"/>
+          <w:szCs w:val="20"/>
+        </w:rPr>
+        <w:t>m</w:t>
+      </w:r>
+      <w:r>
+        <w:rPr>
+          <w:rFonts w:ascii="Liberation Serif" w:hAnsi="Liberation Serif"/>
+          <w:sz w:val="20"/>
+          <w:szCs w:val="20"/>
+        </w:rPr>
+        <w:t>,19/3/2023</w:t>
       </w:r>
     </w:p>
     <w:tbl>
@@ -224,7 +240,7 @@
                       <w:szCs w:val="20"/>
                       <w:lang w:val="en-US"/>
                     </w:rPr>
-                    <w:t>[Electrostatic Force] Determine the force between two free electrons spaced 0.1nm apart.</w:t>
+                    <w:t>Determine the force between two free electrons spaced 0.1nm apart.</w:t>
                   </w:r>
                 </w:p>
               </w:tc>
@@ -301,7 +317,7 @@
                       <w:szCs w:val="20"/>
                       <w:lang w:val="en-US"/>
                     </w:rPr>
-                    <w:t>[Electrostatic Force] Two equally charged balls are 4cm apart and repels each other with a force of 5.063</w:t>
+                    <w:t>Two equally charged balls are 4cm apart and repels each other with a force of 5.063</w:t>
                   </w:r>
                   <m:oMath>
                     <m:r>
@@ -461,15 +477,6 @@
                       <w:szCs w:val="20"/>
                     </w:rPr>
                   </w:pPr>
-                  <w:r>
-                    <w:rPr>
-                      <w:rFonts w:ascii="Liberation Serif" w:hAnsi="Liberation Serif"/>
-                      <w:sz w:val="20"/>
-                      <w:szCs w:val="20"/>
-                      <w:lang w:val="en-US"/>
-                    </w:rPr>
-                    <w:t xml:space="preserve">[Electrostatic Force] </w:t>
-                  </w:r>
                   <w:proofErr w:type="gramStart"/>
                   <w:r>
                     <w:rPr>

--- a/sp025/extras.docx
+++ b/sp025/extras.docx
@@ -477,7 +477,6 @@
                       <w:szCs w:val="20"/>
                     </w:rPr>
                   </w:pPr>
-                  <w:proofErr w:type="gramStart"/>
                   <w:r>
                     <w:rPr>
                       <w:rFonts w:ascii="Liberation Serif" w:hAnsi="Liberation Serif"/>
@@ -485,17 +484,7 @@
                       <w:szCs w:val="20"/>
                       <w:lang w:val="en-US"/>
                     </w:rPr>
-                    <w:t>Two point</w:t>
-                  </w:r>
-                  <w:proofErr w:type="gramEnd"/>
-                  <w:r>
-                    <w:rPr>
-                      <w:rFonts w:ascii="Liberation Serif" w:hAnsi="Liberation Serif"/>
-                      <w:sz w:val="20"/>
-                      <w:szCs w:val="20"/>
-                      <w:lang w:val="en-US"/>
-                    </w:rPr>
-                    <w:t xml:space="preserve"> charges are 3m apart and their combine charges is </w:t>
+                    <w:t xml:space="preserve">Two point charges are 3m apart and their combine charges is </w:t>
                   </w:r>
                   <m:oMath>
                     <m:r>
@@ -536,27 +525,7 @@
                       <w:szCs w:val="20"/>
                       <w:lang w:val="en-US"/>
                     </w:rPr>
-                    <w:t xml:space="preserve">. If the repulsive force between the </w:t>
-                  </w:r>
-                  <w:proofErr w:type="gramStart"/>
-                  <w:r>
-                    <w:rPr>
-                      <w:rFonts w:ascii="Liberation Serif" w:hAnsi="Liberation Serif"/>
-                      <w:sz w:val="20"/>
-                      <w:szCs w:val="20"/>
-                      <w:lang w:val="en-US"/>
-                    </w:rPr>
-                    <w:t>two point</w:t>
-                  </w:r>
-                  <w:proofErr w:type="gramEnd"/>
-                  <w:r>
-                    <w:rPr>
-                      <w:rFonts w:ascii="Liberation Serif" w:hAnsi="Liberation Serif"/>
-                      <w:sz w:val="20"/>
-                      <w:szCs w:val="20"/>
-                      <w:lang w:val="en-US"/>
-                    </w:rPr>
-                    <w:t xml:space="preserve"> charges is 0.189N, determine their charges.</w:t>
+                    <w:t>. If the repulsive force between the two point charges is 0.189N, determine their charges.</w:t>
                   </w:r>
                 </w:p>
               </w:tc>
@@ -681,65 +650,6 @@
                     <w:jc w:val="center"/>
                     <w:rPr>
                       <w:rFonts w:ascii="Liberation Serif" w:hAnsi="Liberation Serif"/>
-                      <w:sz w:val="20"/>
-                      <w:szCs w:val="20"/>
-                    </w:rPr>
-                  </w:pPr>
-                </w:p>
-              </w:tc>
-            </w:tr>
-            <w:tr>
-              <w:trPr>
-                <w:trHeight w:val="510"/>
-                <w:jc w:val="center"/>
-              </w:trPr>
-              <w:tc>
-                <w:tcPr>
-                  <w:tcW w:w="7210" w:type="dxa"/>
-                  <w:shd w:val="clear" w:color="auto" w:fill="auto"/>
-                  <w:tcMar>
-                    <w:top w:w="0" w:type="dxa"/>
-                    <w:left w:w="108" w:type="dxa"/>
-                    <w:bottom w:w="0" w:type="dxa"/>
-                    <w:right w:w="108" w:type="dxa"/>
-                  </w:tcMar>
-                  <w:vAlign w:val="center"/>
-                </w:tcPr>
-                <w:p>
-                  <w:pPr>
-                    <w:pStyle w:val="ListParagraph"/>
-                    <w:numPr>
-                      <w:ilvl w:val="0"/>
-                      <w:numId w:val="1"/>
-                    </w:numPr>
-                    <w:spacing w:after="0" w:line="240" w:lineRule="auto"/>
-                    <w:rPr>
-                      <w:rFonts w:ascii="Liberation Serif" w:hAnsi="Liberation Serif"/>
-                      <w:sz w:val="20"/>
-                      <w:szCs w:val="20"/>
-                      <w:lang w:val="en-US"/>
-                    </w:rPr>
-                  </w:pPr>
-                </w:p>
-              </w:tc>
-              <w:tc>
-                <w:tcPr>
-                  <w:tcW w:w="1985" w:type="dxa"/>
-                  <w:shd w:val="clear" w:color="auto" w:fill="auto"/>
-                  <w:tcMar>
-                    <w:top w:w="0" w:type="dxa"/>
-                    <w:left w:w="108" w:type="dxa"/>
-                    <w:bottom w:w="0" w:type="dxa"/>
-                    <w:right w:w="108" w:type="dxa"/>
-                  </w:tcMar>
-                  <w:vAlign w:val="center"/>
-                </w:tcPr>
-                <w:p>
-                  <w:pPr>
-                    <w:spacing w:after="0" w:line="240" w:lineRule="auto"/>
-                    <w:rPr>
-                      <w:rFonts w:ascii="Liberation Serif" w:hAnsi="Liberation Serif"/>
-                      <w:noProof/>
                       <w:sz w:val="20"/>
                       <w:szCs w:val="20"/>
                     </w:rPr>
@@ -1212,6 +1122,145 @@
                 </w:p>
               </w:tc>
             </w:tr>
+          </w:tbl>
+          <w:p>
+            <w:pPr>
+              <w:spacing w:after="0" w:line="240" w:lineRule="auto"/>
+              <w:rPr>
+                <w:rFonts w:ascii="Liberation Serif" w:hAnsi="Liberation Serif"/>
+                <w:sz w:val="20"/>
+                <w:szCs w:val="20"/>
+              </w:rPr>
+            </w:pPr>
+          </w:p>
+          <w:p>
+            <w:pPr>
+              <w:ind w:left="720" w:hanging="360"/>
+              <w:rPr>
+                <w:rFonts w:ascii="Liberation Serif" w:hAnsi="Liberation Serif"/>
+                <w:b/>
+                <w:bCs/>
+                <w:sz w:val="20"/>
+                <w:szCs w:val="20"/>
+                <w:u w:val="single"/>
+              </w:rPr>
+            </w:pPr>
+            <w:r>
+              <w:rPr>
+                <w:rFonts w:ascii="Liberation Serif" w:hAnsi="Liberation Serif"/>
+                <w:b/>
+                <w:bCs/>
+                <w:sz w:val="20"/>
+                <w:szCs w:val="20"/>
+              </w:rPr>
+              <w:t> </w:t>
+            </w:r>
+            <w:r>
+              <w:rPr>
+                <w:rFonts w:ascii="Liberation Serif" w:hAnsi="Liberation Serif"/>
+                <w:b/>
+                <w:bCs/>
+                <w:sz w:val="20"/>
+                <w:szCs w:val="20"/>
+                <w:u w:val="single"/>
+              </w:rPr>
+              <w:t>Capacitors</w:t>
+            </w:r>
+          </w:p>
+          <w:tbl>
+            <w:tblPr>
+              <w:tblW w:w="0" w:type="auto"/>
+              <w:jc w:val="center"/>
+              <w:tblBorders>
+                <w:top w:val="single" w:sz="4" w:space="0" w:color="auto"/>
+                <w:left w:val="single" w:sz="4" w:space="0" w:color="auto"/>
+                <w:bottom w:val="single" w:sz="4" w:space="0" w:color="auto"/>
+                <w:right w:val="single" w:sz="4" w:space="0" w:color="auto"/>
+                <w:insideH w:val="single" w:sz="8" w:space="0" w:color="auto"/>
+                <w:insideV w:val="single" w:sz="8" w:space="0" w:color="auto"/>
+              </w:tblBorders>
+              <w:tblCellMar>
+                <w:left w:w="0" w:type="dxa"/>
+                <w:right w:w="0" w:type="dxa"/>
+              </w:tblCellMar>
+              <w:tblLook w:val="04A0" w:firstRow="1" w:lastRow="0" w:firstColumn="1" w:lastColumn="0" w:noHBand="0" w:noVBand="1"/>
+            </w:tblPr>
+            <w:tblGrid>
+              <w:gridCol w:w="7210"/>
+              <w:gridCol w:w="1985"/>
+            </w:tblGrid>
+            <w:tr>
+              <w:trPr>
+                <w:trHeight w:val="510"/>
+                <w:jc w:val="center"/>
+              </w:trPr>
+              <w:tc>
+                <w:tcPr>
+                  <w:tcW w:w="7210" w:type="dxa"/>
+                  <w:shd w:val="clear" w:color="auto" w:fill="auto"/>
+                  <w:tcMar>
+                    <w:top w:w="0" w:type="dxa"/>
+                    <w:left w:w="108" w:type="dxa"/>
+                    <w:bottom w:w="0" w:type="dxa"/>
+                    <w:right w:w="108" w:type="dxa"/>
+                  </w:tcMar>
+                  <w:vAlign w:val="center"/>
+                </w:tcPr>
+                <w:p>
+                  <w:pPr>
+                    <w:spacing w:after="0" w:line="240" w:lineRule="auto"/>
+                    <w:jc w:val="both"/>
+                    <w:rPr>
+                      <w:rFonts w:ascii="Liberation Serif" w:hAnsi="Liberation Serif"/>
+                      <w:sz w:val="20"/>
+                      <w:szCs w:val="20"/>
+                    </w:rPr>
+                  </w:pPr>
+                  <w:r>
+                    <w:rPr>
+                      <w:rFonts w:ascii="Liberation Serif" w:hAnsi="Liberation Serif"/>
+                      <w:sz w:val="20"/>
+                      <w:szCs w:val="20"/>
+                      <w:lang w:val="en-US"/>
+                    </w:rPr>
+                    <w:t>Question</w:t>
+                  </w:r>
+                </w:p>
+              </w:tc>
+              <w:tc>
+                <w:tcPr>
+                  <w:tcW w:w="1985" w:type="dxa"/>
+                  <w:shd w:val="clear" w:color="auto" w:fill="auto"/>
+                  <w:tcMar>
+                    <w:top w:w="0" w:type="dxa"/>
+                    <w:left w:w="108" w:type="dxa"/>
+                    <w:bottom w:w="0" w:type="dxa"/>
+                    <w:right w:w="108" w:type="dxa"/>
+                  </w:tcMar>
+                  <w:vAlign w:val="center"/>
+                </w:tcPr>
+                <w:p>
+                  <w:pPr>
+                    <w:spacing w:after="0" w:line="240" w:lineRule="auto"/>
+                    <w:jc w:val="center"/>
+                    <w:rPr>
+                      <w:rFonts w:ascii="Liberation Serif" w:hAnsi="Liberation Serif"/>
+                      <w:sz w:val="20"/>
+                      <w:szCs w:val="20"/>
+                    </w:rPr>
+                  </w:pPr>
+                  <w:r>
+                    <w:rPr>
+                      <w:rFonts w:ascii="Liberation Serif" w:hAnsi="Liberation Serif"/>
+                      <w:sz w:val="20"/>
+                      <w:szCs w:val="20"/>
+                      <w:lang w:val="en-US"/>
+                    </w:rPr>
+                    <w:t>Final Answer</w:t>
+                  </w:r>
+                </w:p>
+              </w:tc>
+            </w:tr>
             <w:tr>
               <w:trPr>
                 <w:trHeight w:val="510"/>
@@ -1234,15 +1283,415 @@
                     <w:pStyle w:val="ListParagraph"/>
                     <w:numPr>
                       <w:ilvl w:val="0"/>
-                      <w:numId w:val="2"/>
+                      <w:numId w:val="3"/>
                     </w:numPr>
-                    <w:spacing w:after="0" w:line="240" w:lineRule="auto"/>
-                    <w:rPr>
-                      <w:rFonts w:ascii="Liberation Serif" w:hAnsi="Liberation Serif"/>
-                      <w:sz w:val="20"/>
-                      <w:szCs w:val="20"/>
+                    <w:spacing w:after="0"/>
+                    <w:jc w:val="both"/>
+                    <w:rPr>
+                      <w:rFonts w:ascii="Liberation Serif" w:hAnsi="Liberation Serif"/>
+                      <w:sz w:val="18"/>
+                      <w:szCs w:val="18"/>
                     </w:rPr>
                   </w:pPr>
+                  <w:r>
+                    <w:rPr>
+                      <w:rFonts w:ascii="Liberation Serif" w:hAnsi="Liberation Serif"/>
+                      <w:sz w:val="20"/>
+                      <w:szCs w:val="20"/>
+                    </w:rPr>
+                    <w:t>T</w:t>
+                  </w:r>
+                  <w:r>
+                    <w:rPr>
+                      <w:rFonts w:ascii="Liberation Serif" w:hAnsi="Liberation Serif"/>
+                      <w:sz w:val="20"/>
+                      <w:szCs w:val="20"/>
+                    </w:rPr>
+                    <w:t xml:space="preserve">wo parallel plate capacitors </w:t>
+                  </w:r>
+                  <m:oMath>
+                    <m:sSub>
+                      <m:sSubPr>
+                        <m:ctrlPr>
+                          <w:rPr>
+                            <w:rFonts w:ascii="Cambria Math" w:hAnsi="Cambria Math"/>
+                            <w:i/>
+                            <w:sz w:val="20"/>
+                            <w:szCs w:val="20"/>
+                          </w:rPr>
+                        </m:ctrlPr>
+                      </m:sSubPr>
+                      <m:e>
+                        <m:r>
+                          <w:rPr>
+                            <w:rFonts w:ascii="Cambria Math" w:hAnsi="Cambria Math"/>
+                            <w:sz w:val="20"/>
+                            <w:szCs w:val="20"/>
+                          </w:rPr>
+                          <m:t>C</m:t>
+                        </m:r>
+                      </m:e>
+                      <m:sub>
+                        <m:r>
+                          <w:rPr>
+                            <w:rFonts w:ascii="Cambria Math" w:hAnsi="Cambria Math"/>
+                            <w:sz w:val="20"/>
+                            <w:szCs w:val="20"/>
+                          </w:rPr>
+                          <m:t>1</m:t>
+                        </m:r>
+                      </m:sub>
+                    </m:sSub>
+                  </m:oMath>
+                  <w:r>
+                    <w:rPr>
+                      <w:rFonts w:ascii="Liberation Serif" w:hAnsi="Liberation Serif"/>
+                      <w:sz w:val="20"/>
+                      <w:szCs w:val="20"/>
+                    </w:rPr>
+                    <w:t xml:space="preserve"> </w:t>
+                  </w:r>
+                  <w:r>
+                    <w:rPr>
+                      <w:rFonts w:ascii="Liberation Serif" w:hAnsi="Liberation Serif"/>
+                      <w:sz w:val="20"/>
+                      <w:szCs w:val="20"/>
+                    </w:rPr>
+                    <w:t xml:space="preserve">and </w:t>
+                  </w:r>
+                  <m:oMath>
+                    <m:sSub>
+                      <m:sSubPr>
+                        <m:ctrlPr>
+                          <w:rPr>
+                            <w:rFonts w:ascii="Cambria Math" w:hAnsi="Cambria Math"/>
+                            <w:i/>
+                            <w:sz w:val="20"/>
+                            <w:szCs w:val="20"/>
+                          </w:rPr>
+                        </m:ctrlPr>
+                      </m:sSubPr>
+                      <m:e>
+                        <m:r>
+                          <w:rPr>
+                            <w:rFonts w:ascii="Cambria Math" w:hAnsi="Cambria Math"/>
+                            <w:sz w:val="20"/>
+                            <w:szCs w:val="20"/>
+                          </w:rPr>
+                          <m:t>C</m:t>
+                        </m:r>
+                      </m:e>
+                      <m:sub>
+                        <m:r>
+                          <w:rPr>
+                            <w:rFonts w:ascii="Cambria Math" w:hAnsi="Cambria Math"/>
+                            <w:sz w:val="20"/>
+                            <w:szCs w:val="20"/>
+                          </w:rPr>
+                          <m:t>2</m:t>
+                        </m:r>
+                      </m:sub>
+                    </m:sSub>
+                  </m:oMath>
+                  <w:r>
+                    <w:rPr>
+                      <w:rFonts w:ascii="Liberation Serif" w:hAnsi="Liberation Serif"/>
+                      <w:sz w:val="20"/>
+                      <w:szCs w:val="20"/>
+                    </w:rPr>
+                    <w:t xml:space="preserve"> </w:t>
+                  </w:r>
+                  <w:r>
+                    <w:rPr>
+                      <w:rFonts w:ascii="Liberation Serif" w:hAnsi="Liberation Serif"/>
+                      <w:sz w:val="20"/>
+                      <w:szCs w:val="20"/>
+                    </w:rPr>
+                    <w:t xml:space="preserve">are </w:t>
+                  </w:r>
+                  <w:r>
+                    <w:rPr>
+                      <w:rFonts w:ascii="Liberation Serif" w:hAnsi="Liberation Serif"/>
+                      <w:sz w:val="20"/>
+                      <w:szCs w:val="20"/>
+                    </w:rPr>
+                    <w:t xml:space="preserve">connected in series and fully charged by a </w:t>
+                  </w:r>
+                  <w:r>
+                    <w:rPr>
+                      <w:rFonts w:ascii="Liberation Serif" w:hAnsi="Liberation Serif"/>
+                      <w:sz w:val="20"/>
+                      <w:szCs w:val="20"/>
+                    </w:rPr>
+                    <w:t>9</w:t>
+                  </w:r>
+                  <w:r>
+                    <w:rPr>
+                      <w:rFonts w:ascii="Liberation Serif" w:hAnsi="Liberation Serif"/>
+                      <w:sz w:val="20"/>
+                      <w:szCs w:val="20"/>
+                    </w:rPr>
+                    <w:t xml:space="preserve">V battery. </w:t>
+                  </w:r>
+                  <w:r>
+                    <w:rPr>
+                      <w:rFonts w:ascii="Liberation Serif" w:hAnsi="Liberation Serif"/>
+                      <w:sz w:val="20"/>
+                      <w:szCs w:val="20"/>
+                    </w:rPr>
+                    <w:t xml:space="preserve">If </w:t>
+                  </w:r>
+                  <m:oMath>
+                    <m:sSub>
+                      <m:sSubPr>
+                        <m:ctrlPr>
+                          <w:rPr>
+                            <w:rFonts w:ascii="Cambria Math" w:hAnsi="Cambria Math"/>
+                            <w:i/>
+                            <w:sz w:val="20"/>
+                            <w:szCs w:val="20"/>
+                          </w:rPr>
+                        </m:ctrlPr>
+                      </m:sSubPr>
+                      <m:e>
+                        <m:r>
+                          <w:rPr>
+                            <w:rFonts w:ascii="Cambria Math" w:hAnsi="Cambria Math"/>
+                            <w:sz w:val="20"/>
+                            <w:szCs w:val="20"/>
+                          </w:rPr>
+                          <m:t>C</m:t>
+                        </m:r>
+                      </m:e>
+                      <m:sub>
+                        <m:r>
+                          <w:rPr>
+                            <w:rFonts w:ascii="Cambria Math" w:hAnsi="Cambria Math"/>
+                            <w:sz w:val="20"/>
+                            <w:szCs w:val="20"/>
+                          </w:rPr>
+                          <m:t>1</m:t>
+                        </m:r>
+                      </m:sub>
+                    </m:sSub>
+                  </m:oMath>
+                  <w:r>
+                    <w:rPr>
+                      <w:rFonts w:ascii="Liberation Serif" w:hAnsi="Liberation Serif"/>
+                      <w:sz w:val="20"/>
+                      <w:szCs w:val="20"/>
+                    </w:rPr>
+                    <w:t xml:space="preserve"> and </w:t>
+                  </w:r>
+                  <m:oMath>
+                    <m:sSub>
+                      <m:sSubPr>
+                        <m:ctrlPr>
+                          <w:rPr>
+                            <w:rFonts w:ascii="Cambria Math" w:hAnsi="Cambria Math"/>
+                            <w:i/>
+                            <w:sz w:val="20"/>
+                            <w:szCs w:val="20"/>
+                          </w:rPr>
+                        </m:ctrlPr>
+                      </m:sSubPr>
+                      <m:e>
+                        <m:r>
+                          <w:rPr>
+                            <w:rFonts w:ascii="Cambria Math" w:hAnsi="Cambria Math"/>
+                            <w:sz w:val="20"/>
+                            <w:szCs w:val="20"/>
+                          </w:rPr>
+                          <m:t>C</m:t>
+                        </m:r>
+                      </m:e>
+                      <m:sub>
+                        <m:r>
+                          <w:rPr>
+                            <w:rFonts w:ascii="Cambria Math" w:hAnsi="Cambria Math"/>
+                            <w:sz w:val="20"/>
+                            <w:szCs w:val="20"/>
+                          </w:rPr>
+                          <m:t>2</m:t>
+                        </m:r>
+                      </m:sub>
+                    </m:sSub>
+                  </m:oMath>
+                  <w:r>
+                    <w:rPr>
+                      <w:rFonts w:ascii="Liberation Serif" w:hAnsi="Liberation Serif"/>
+                      <w:sz w:val="20"/>
+                      <w:szCs w:val="20"/>
+                    </w:rPr>
+                    <w:t xml:space="preserve"> has capacitances of </w:t>
+                  </w:r>
+                  <m:oMath>
+                    <m:r>
+                      <w:rPr>
+                        <w:rFonts w:ascii="Cambria Math" w:hAnsi="Cambria Math"/>
+                        <w:sz w:val="20"/>
+                        <w:szCs w:val="20"/>
+                      </w:rPr>
+                      <m:t>12</m:t>
+                    </m:r>
+                    <m:r>
+                      <m:rPr>
+                        <m:sty m:val="p"/>
+                      </m:rPr>
+                      <w:rPr>
+                        <w:rFonts w:ascii="Cambria Math" w:hAnsi="Cambria Math"/>
+                        <w:sz w:val="20"/>
+                        <w:szCs w:val="20"/>
+                      </w:rPr>
+                      <m:t>μ</m:t>
+                    </m:r>
+                    <m:r>
+                      <w:rPr>
+                        <w:rFonts w:ascii="Cambria Math" w:hAnsi="Cambria Math"/>
+                        <w:sz w:val="20"/>
+                        <w:szCs w:val="20"/>
+                      </w:rPr>
+                      <m:t>F</m:t>
+                    </m:r>
+                  </m:oMath>
+                  <w:r>
+                    <w:rPr>
+                      <w:rFonts w:ascii="Liberation Serif" w:hAnsi="Liberation Serif"/>
+                      <w:sz w:val="20"/>
+                      <w:szCs w:val="20"/>
+                    </w:rPr>
+                    <w:t xml:space="preserve"> and </w:t>
+                  </w:r>
+                  <m:oMath>
+                    <m:r>
+                      <w:rPr>
+                        <w:rFonts w:ascii="Cambria Math" w:hAnsi="Cambria Math"/>
+                        <w:sz w:val="20"/>
+                        <w:szCs w:val="20"/>
+                      </w:rPr>
+                      <m:t>18</m:t>
+                    </m:r>
+                    <m:r>
+                      <m:rPr>
+                        <m:sty m:val="p"/>
+                      </m:rPr>
+                      <w:rPr>
+                        <w:rFonts w:ascii="Cambria Math" w:hAnsi="Cambria Math"/>
+                        <w:sz w:val="20"/>
+                        <w:szCs w:val="20"/>
+                      </w:rPr>
+                      <m:t>μ</m:t>
+                    </m:r>
+                    <m:r>
+                      <w:rPr>
+                        <w:rFonts w:ascii="Cambria Math" w:hAnsi="Cambria Math"/>
+                        <w:sz w:val="20"/>
+                        <w:szCs w:val="20"/>
+                      </w:rPr>
+                      <m:t>F</m:t>
+                    </m:r>
+                  </m:oMath>
+                  <w:r>
+                    <w:rPr>
+                      <w:rFonts w:ascii="Liberation Serif" w:hAnsi="Liberation Serif"/>
+                      <w:sz w:val="20"/>
+                      <w:szCs w:val="20"/>
+                    </w:rPr>
+                    <w:t xml:space="preserve"> respectively,</w:t>
+                  </w:r>
+                </w:p>
+                <w:p>
+                  <w:pPr>
+                    <w:pStyle w:val="ListParagraph"/>
+                    <w:numPr>
+                      <w:ilvl w:val="1"/>
+                      <w:numId w:val="3"/>
+                    </w:numPr>
+                    <w:spacing w:after="0"/>
+                    <w:jc w:val="both"/>
+                    <w:rPr>
+                      <w:rFonts w:ascii="Liberation Serif" w:hAnsi="Liberation Serif"/>
+                      <w:sz w:val="20"/>
+                      <w:szCs w:val="20"/>
+                    </w:rPr>
+                  </w:pPr>
+                  <w:r>
+                    <w:rPr>
+                      <w:rFonts w:ascii="Liberation Serif" w:hAnsi="Liberation Serif"/>
+                      <w:sz w:val="20"/>
+                      <w:szCs w:val="20"/>
+                    </w:rPr>
+                    <w:t xml:space="preserve">Determine </w:t>
+                  </w:r>
+                  <w:r>
+                    <w:rPr>
+                      <w:rFonts w:ascii="Liberation Serif" w:hAnsi="Liberation Serif"/>
+                      <w:sz w:val="20"/>
+                      <w:szCs w:val="20"/>
+                    </w:rPr>
+                    <w:t>effective capacitance of the</w:t>
+                  </w:r>
+                  <w:r>
+                    <w:rPr>
+                      <w:rFonts w:ascii="Liberation Serif" w:hAnsi="Liberation Serif"/>
+                      <w:sz w:val="20"/>
+                      <w:szCs w:val="20"/>
+                    </w:rPr>
+                    <w:t xml:space="preserve"> circuit. </w:t>
+                  </w:r>
+                </w:p>
+                <w:p>
+                  <w:pPr>
+                    <w:pStyle w:val="ListParagraph"/>
+                    <w:numPr>
+                      <w:ilvl w:val="1"/>
+                      <w:numId w:val="3"/>
+                    </w:numPr>
+                    <w:spacing w:after="0"/>
+                    <w:jc w:val="both"/>
+                    <w:rPr>
+                      <w:rFonts w:ascii="Liberation Serif" w:hAnsi="Liberation Serif"/>
+                      <w:sz w:val="20"/>
+                      <w:szCs w:val="20"/>
+                    </w:rPr>
+                  </w:pPr>
+                  <w:r>
+                    <w:rPr>
+                      <w:rFonts w:ascii="Liberation Serif" w:hAnsi="Liberation Serif"/>
+                      <w:sz w:val="20"/>
+                      <w:szCs w:val="20"/>
+                    </w:rPr>
+                    <w:t>Determine the potential difference across each capacitor</w:t>
+                  </w:r>
+                  <w:r>
+                    <w:rPr>
+                      <w:rFonts w:ascii="Liberation Serif" w:hAnsi="Liberation Serif"/>
+                      <w:sz w:val="20"/>
+                      <w:szCs w:val="20"/>
+                    </w:rPr>
+                    <w:t xml:space="preserve"> </w:t>
+                  </w:r>
+                </w:p>
+                <w:p>
+                  <w:pPr>
+                    <w:pStyle w:val="ListParagraph"/>
+                    <w:spacing w:after="0"/>
+                    <w:ind w:left="407"/>
+                    <w:jc w:val="both"/>
+                    <w:rPr>
+                      <w:rFonts w:ascii="Liberation Serif" w:hAnsi="Liberation Serif"/>
+                      <w:sz w:val="20"/>
+                      <w:szCs w:val="20"/>
+                    </w:rPr>
+                  </w:pPr>
+                  <w:r>
+                    <w:rPr>
+                      <w:rFonts w:ascii="Liberation Serif" w:hAnsi="Liberation Serif"/>
+                      <w:sz w:val="20"/>
+                      <w:szCs w:val="20"/>
+                    </w:rPr>
+                    <w:t xml:space="preserve"> </w:t>
+                  </w:r>
                 </w:p>
               </w:tc>
               <w:tc>
@@ -1260,7 +1709,251 @@
                 <w:p>
                   <w:pPr>
                     <w:spacing w:after="0" w:line="240" w:lineRule="auto"/>
-                    <w:jc w:val="center"/>
+                    <w:rPr>
+                      <w:rFonts w:ascii="Liberation Serif" w:hAnsi="Liberation Serif"/>
+                      <w:sz w:val="20"/>
+                      <w:szCs w:val="20"/>
+                    </w:rPr>
+                  </w:pPr>
+                  <m:oMathPara>
+                    <m:oMath>
+                      <m:sSub>
+                        <m:sSubPr>
+                          <m:ctrlPr>
+                            <w:rPr>
+                              <w:rFonts w:ascii="Cambria Math" w:hAnsi="Cambria Math"/>
+                              <w:i/>
+                              <w:sz w:val="20"/>
+                              <w:szCs w:val="20"/>
+                            </w:rPr>
+                          </m:ctrlPr>
+                        </m:sSubPr>
+                        <m:e>
+                          <m:r>
+                            <w:rPr>
+                              <w:rFonts w:ascii="Cambria Math" w:hAnsi="Cambria Math"/>
+                              <w:sz w:val="20"/>
+                              <w:szCs w:val="20"/>
+                            </w:rPr>
+                            <m:t>C</m:t>
+                          </m:r>
+                        </m:e>
+                        <m:sub>
+                          <m:r>
+                            <w:rPr>
+                              <w:rFonts w:ascii="Cambria Math" w:hAnsi="Cambria Math"/>
+                              <w:sz w:val="20"/>
+                              <w:szCs w:val="20"/>
+                            </w:rPr>
+                            <m:t>eff</m:t>
+                          </m:r>
+                        </m:sub>
+                      </m:sSub>
+                      <m:r>
+                        <w:rPr>
+                          <w:rFonts w:ascii="Cambria Math" w:hAnsi="Cambria Math"/>
+                          <w:sz w:val="20"/>
+                          <w:szCs w:val="20"/>
+                        </w:rPr>
+                        <m:t>=7.2</m:t>
+                      </m:r>
+                      <m:r>
+                        <m:rPr>
+                          <m:sty m:val="p"/>
+                        </m:rPr>
+                        <w:rPr>
+                          <w:rFonts w:ascii="Cambria Math" w:hAnsi="Cambria Math"/>
+                          <w:sz w:val="20"/>
+                          <w:szCs w:val="20"/>
+                        </w:rPr>
+                        <m:t>μ</m:t>
+                      </m:r>
+                      <m:r>
+                        <w:rPr>
+                          <w:rFonts w:ascii="Cambria Math" w:hAnsi="Cambria Math"/>
+                          <w:sz w:val="20"/>
+                          <w:szCs w:val="20"/>
+                        </w:rPr>
+                        <m:t>F</m:t>
+                      </m:r>
+                    </m:oMath>
+                  </m:oMathPara>
+                </w:p>
+                <w:p>
+                  <w:pPr>
+                    <w:spacing w:after="0" w:line="240" w:lineRule="auto"/>
+                    <w:rPr>
+                      <w:rFonts w:ascii="Liberation Serif" w:hAnsi="Liberation Serif"/>
+                      <w:sz w:val="20"/>
+                      <w:szCs w:val="20"/>
+                    </w:rPr>
+                  </w:pPr>
+                  <m:oMathPara>
+                    <m:oMath>
+                      <m:sSub>
+                        <m:sSubPr>
+                          <m:ctrlPr>
+                            <w:rPr>
+                              <w:rFonts w:ascii="Cambria Math" w:hAnsi="Cambria Math"/>
+                              <w:i/>
+                              <w:sz w:val="20"/>
+                              <w:szCs w:val="20"/>
+                            </w:rPr>
+                          </m:ctrlPr>
+                        </m:sSubPr>
+                        <m:e>
+                          <m:r>
+                            <w:rPr>
+                              <w:rFonts w:ascii="Cambria Math" w:hAnsi="Cambria Math"/>
+                              <w:sz w:val="20"/>
+                              <w:szCs w:val="20"/>
+                            </w:rPr>
+                            <m:t>V</m:t>
+                          </m:r>
+                        </m:e>
+                        <m:sub>
+                          <m:sSub>
+                            <m:sSubPr>
+                              <m:ctrlPr>
+                                <w:rPr>
+                                  <w:rFonts w:ascii="Cambria Math" w:hAnsi="Cambria Math"/>
+                                  <w:i/>
+                                  <w:sz w:val="20"/>
+                                  <w:szCs w:val="20"/>
+                                </w:rPr>
+                              </m:ctrlPr>
+                            </m:sSubPr>
+                            <m:e>
+                              <m:r>
+                                <w:rPr>
+                                  <w:rFonts w:ascii="Cambria Math" w:hAnsi="Cambria Math"/>
+                                  <w:sz w:val="20"/>
+                                  <w:szCs w:val="20"/>
+                                </w:rPr>
+                                <m:t>C</m:t>
+                              </m:r>
+                            </m:e>
+                            <m:sub>
+                              <m:r>
+                                <w:rPr>
+                                  <w:rFonts w:ascii="Cambria Math" w:hAnsi="Cambria Math"/>
+                                  <w:sz w:val="20"/>
+                                  <w:szCs w:val="20"/>
+                                </w:rPr>
+                                <m:t>1</m:t>
+                              </m:r>
+                            </m:sub>
+                          </m:sSub>
+                        </m:sub>
+                      </m:sSub>
+                      <m:r>
+                        <w:rPr>
+                          <w:rFonts w:ascii="Cambria Math" w:hAnsi="Cambria Math"/>
+                          <w:sz w:val="20"/>
+                          <w:szCs w:val="20"/>
+                        </w:rPr>
+                        <m:t>=5.4V</m:t>
+                      </m:r>
+                    </m:oMath>
+                  </m:oMathPara>
+                </w:p>
+                <w:p>
+                  <w:pPr>
+                    <w:spacing w:after="0" w:line="240" w:lineRule="auto"/>
+                    <w:rPr>
+                      <w:rFonts w:ascii="Liberation Serif" w:hAnsi="Liberation Serif"/>
+                      <w:sz w:val="20"/>
+                      <w:szCs w:val="20"/>
+                    </w:rPr>
+                  </w:pPr>
+                  <m:oMathPara>
+                    <m:oMath>
+                      <m:sSub>
+                        <m:sSubPr>
+                          <m:ctrlPr>
+                            <w:rPr>
+                              <w:rFonts w:ascii="Cambria Math" w:hAnsi="Cambria Math"/>
+                              <w:i/>
+                              <w:sz w:val="20"/>
+                              <w:szCs w:val="20"/>
+                            </w:rPr>
+                          </m:ctrlPr>
+                        </m:sSubPr>
+                        <m:e>
+                          <m:r>
+                            <w:rPr>
+                              <w:rFonts w:ascii="Cambria Math" w:hAnsi="Cambria Math"/>
+                              <w:sz w:val="20"/>
+                              <w:szCs w:val="20"/>
+                            </w:rPr>
+                            <m:t>V</m:t>
+                          </m:r>
+                        </m:e>
+                        <m:sub>
+                          <m:sSub>
+                            <m:sSubPr>
+                              <m:ctrlPr>
+                                <w:rPr>
+                                  <w:rFonts w:ascii="Cambria Math" w:hAnsi="Cambria Math"/>
+                                  <w:i/>
+                                  <w:sz w:val="20"/>
+                                  <w:szCs w:val="20"/>
+                                </w:rPr>
+                              </m:ctrlPr>
+                            </m:sSubPr>
+                            <m:e>
+                              <m:r>
+                                <w:rPr>
+                                  <w:rFonts w:ascii="Cambria Math" w:hAnsi="Cambria Math"/>
+                                  <w:sz w:val="20"/>
+                                  <w:szCs w:val="20"/>
+                                </w:rPr>
+                                <m:t>C</m:t>
+                              </m:r>
+                            </m:e>
+                            <m:sub>
+                              <m:r>
+                                <w:rPr>
+                                  <w:rFonts w:ascii="Cambria Math" w:hAnsi="Cambria Math"/>
+                                  <w:sz w:val="20"/>
+                                  <w:szCs w:val="20"/>
+                                </w:rPr>
+                                <m:t>2</m:t>
+                              </m:r>
+                            </m:sub>
+                          </m:sSub>
+                        </m:sub>
+                      </m:sSub>
+                      <m:r>
+                        <w:rPr>
+                          <w:rFonts w:ascii="Cambria Math" w:hAnsi="Cambria Math"/>
+                          <w:sz w:val="20"/>
+                          <w:szCs w:val="20"/>
+                        </w:rPr>
+                        <m:t>=</m:t>
+                      </m:r>
+                      <m:r>
+                        <w:rPr>
+                          <w:rFonts w:ascii="Cambria Math" w:hAnsi="Cambria Math"/>
+                          <w:sz w:val="20"/>
+                          <w:szCs w:val="20"/>
+                        </w:rPr>
+                        <m:t>3.6</m:t>
+                      </m:r>
+                      <m:r>
+                        <w:rPr>
+                          <w:rFonts w:ascii="Cambria Math" w:hAnsi="Cambria Math"/>
+                          <w:sz w:val="20"/>
+                          <w:szCs w:val="20"/>
+                        </w:rPr>
+                        <m:t>V</m:t>
+                      </m:r>
+                    </m:oMath>
+                  </m:oMathPara>
+                </w:p>
+                <w:p>
+                  <w:pPr>
+                    <w:spacing w:after="0" w:line="240" w:lineRule="auto"/>
                     <w:rPr>
                       <w:rFonts w:ascii="Liberation Serif" w:hAnsi="Liberation Serif"/>
                       <w:sz w:val="20"/>
@@ -1292,16 +1985,165 @@
                     <w:pStyle w:val="ListParagraph"/>
                     <w:numPr>
                       <w:ilvl w:val="0"/>
-                      <w:numId w:val="2"/>
+                      <w:numId w:val="3"/>
                     </w:numPr>
                     <w:spacing w:after="0" w:line="240" w:lineRule="auto"/>
-                    <w:rPr>
-                      <w:rFonts w:ascii="Liberation Serif" w:hAnsi="Liberation Serif"/>
-                      <w:sz w:val="20"/>
-                      <w:szCs w:val="20"/>
-                      <w:lang w:val="en-US"/>
+                    <w:jc w:val="both"/>
+                    <w:rPr>
+                      <w:rFonts w:ascii="Liberation Serif" w:hAnsi="Liberation Serif"/>
+                      <w:sz w:val="20"/>
+                      <w:szCs w:val="20"/>
                     </w:rPr>
                   </w:pPr>
+                  <w:r>
+                    <w:rPr>
+                      <w:rFonts w:ascii="Liberation Serif" w:hAnsi="Liberation Serif"/>
+                      <w:sz w:val="20"/>
+                      <w:szCs w:val="20"/>
+                    </w:rPr>
+                    <w:t xml:space="preserve">A parallel plate capacitor of </w:t>
+                  </w:r>
+                  <w:r>
+                    <w:rPr>
+                      <w:rFonts w:ascii="Liberation Serif" w:hAnsi="Liberation Serif"/>
+                      <w:sz w:val="20"/>
+                      <w:szCs w:val="20"/>
+                    </w:rPr>
+                    <w:t>35</w:t>
+                  </w:r>
+                  <w:r>
+                    <w:rPr>
+                      <w:rFonts w:ascii="Liberation Serif" w:hAnsi="Liberation Serif"/>
+                      <w:sz w:val="20"/>
+                      <w:szCs w:val="20"/>
+                    </w:rPr>
+                    <w:t>µF is charge</w:t>
+                  </w:r>
+                  <w:r>
+                    <w:rPr>
+                      <w:rFonts w:ascii="Liberation Serif" w:hAnsi="Liberation Serif"/>
+                      <w:sz w:val="20"/>
+                      <w:szCs w:val="20"/>
+                    </w:rPr>
+                    <w:t>d</w:t>
+                  </w:r>
+                  <w:r>
+                    <w:rPr>
+                      <w:rFonts w:ascii="Liberation Serif" w:hAnsi="Liberation Serif"/>
+                      <w:sz w:val="20"/>
+                      <w:szCs w:val="20"/>
+                    </w:rPr>
+                    <w:t xml:space="preserve"> by a </w:t>
+                  </w:r>
+                  <w:r>
+                    <w:rPr>
+                      <w:rFonts w:ascii="Liberation Serif" w:hAnsi="Liberation Serif"/>
+                      <w:sz w:val="20"/>
+                      <w:szCs w:val="20"/>
+                    </w:rPr>
+                    <w:t>24</w:t>
+                  </w:r>
+                  <w:r>
+                    <w:rPr>
+                      <w:rFonts w:ascii="Liberation Serif" w:hAnsi="Liberation Serif"/>
+                      <w:sz w:val="20"/>
+                      <w:szCs w:val="20"/>
+                    </w:rPr>
+                    <w:t>V battery. The battery is disconnected after the capacitor is fully charged</w:t>
+                  </w:r>
+                  <w:r>
+                    <w:rPr>
+                      <w:rFonts w:ascii="Liberation Serif" w:hAnsi="Liberation Serif"/>
+                      <w:sz w:val="20"/>
+                      <w:szCs w:val="20"/>
+                    </w:rPr>
+                    <w:t xml:space="preserve"> and then connected to a </w:t>
+                  </w:r>
+                  <m:oMath>
+                    <m:r>
+                      <w:rPr>
+                        <w:rFonts w:ascii="Cambria Math" w:hAnsi="Cambria Math"/>
+                        <w:sz w:val="20"/>
+                        <w:szCs w:val="20"/>
+                      </w:rPr>
+                      <m:t>2M</m:t>
+                    </m:r>
+                    <m:r>
+                      <m:rPr>
+                        <m:sty m:val="p"/>
+                      </m:rPr>
+                      <w:rPr>
+                        <w:rFonts w:ascii="Cambria Math" w:hAnsi="Cambria Math"/>
+                        <w:sz w:val="20"/>
+                        <w:szCs w:val="20"/>
+                      </w:rPr>
+                      <m:t>Ω</m:t>
+                    </m:r>
+                  </m:oMath>
+                  <w:r>
+                    <w:rPr>
+                      <w:rFonts w:ascii="Liberation Serif" w:hAnsi="Liberation Serif"/>
+                      <w:sz w:val="20"/>
+                      <w:szCs w:val="20"/>
+                    </w:rPr>
+                    <w:t xml:space="preserve"> resistor to discharge. Determine </w:t>
+                  </w:r>
+                </w:p>
+                <w:p>
+                  <w:pPr>
+                    <w:pStyle w:val="ListParagraph"/>
+                    <w:numPr>
+                      <w:ilvl w:val="1"/>
+                      <w:numId w:val="3"/>
+                    </w:numPr>
+                    <w:spacing w:after="0" w:line="240" w:lineRule="auto"/>
+                    <w:jc w:val="both"/>
+                    <w:rPr>
+                      <w:rFonts w:ascii="Liberation Serif" w:hAnsi="Liberation Serif"/>
+                      <w:sz w:val="20"/>
+                      <w:szCs w:val="20"/>
+                    </w:rPr>
+                  </w:pPr>
+                  <w:r>
+                    <w:rPr>
+                      <w:rFonts w:ascii="Liberation Serif" w:hAnsi="Liberation Serif"/>
+                      <w:sz w:val="20"/>
+                      <w:szCs w:val="20"/>
+                    </w:rPr>
+                    <w:t xml:space="preserve">the charge on the capacitor when it is fully charged </w:t>
+                  </w:r>
+                </w:p>
+                <w:p>
+                  <w:pPr>
+                    <w:pStyle w:val="ListParagraph"/>
+                    <w:numPr>
+                      <w:ilvl w:val="1"/>
+                      <w:numId w:val="3"/>
+                    </w:numPr>
+                    <w:spacing w:after="0" w:line="240" w:lineRule="auto"/>
+                    <w:jc w:val="both"/>
+                    <w:rPr>
+                      <w:rFonts w:ascii="Liberation Serif" w:hAnsi="Liberation Serif"/>
+                      <w:sz w:val="20"/>
+                      <w:szCs w:val="20"/>
+                    </w:rPr>
+                  </w:pPr>
+                  <w:r>
+                    <w:rPr>
+                      <w:rFonts w:ascii="Liberation Serif" w:hAnsi="Liberation Serif"/>
+                      <w:sz w:val="20"/>
+                      <w:szCs w:val="20"/>
+                    </w:rPr>
+                    <w:t>the time it takes for the capacitor to discharge to 20%</w:t>
+                  </w:r>
+                  <w:r>
+                    <w:rPr>
+                      <w:rFonts w:ascii="Liberation Serif" w:hAnsi="Liberation Serif"/>
+                      <w:sz w:val="20"/>
+                      <w:szCs w:val="20"/>
+                    </w:rPr>
+                    <w:t xml:space="preserve"> during the discharge process. </w:t>
+                  </w:r>
                 </w:p>
               </w:tc>
               <w:tc>
@@ -1322,7 +2164,52 @@
                     <w:jc w:val="center"/>
                     <w:rPr>
                       <w:rFonts w:ascii="Liberation Serif" w:hAnsi="Liberation Serif"/>
-                      <w:noProof/>
+                      <w:sz w:val="20"/>
+                      <w:szCs w:val="20"/>
+                    </w:rPr>
+                  </w:pPr>
+                  <m:oMathPara>
+                    <m:oMath>
+                      <m:r>
+                        <w:rPr>
+                          <w:rFonts w:ascii="Cambria Math" w:hAnsi="Cambria Math"/>
+                          <w:sz w:val="20"/>
+                          <w:szCs w:val="20"/>
+                        </w:rPr>
+                        <m:t>Q=0.84C</m:t>
+                      </m:r>
+                    </m:oMath>
+                  </m:oMathPara>
+                </w:p>
+                <w:p>
+                  <w:pPr>
+                    <w:spacing w:after="0" w:line="240" w:lineRule="auto"/>
+                    <w:jc w:val="center"/>
+                    <w:rPr>
+                      <w:rFonts w:ascii="Liberation Serif" w:hAnsi="Liberation Serif"/>
+                      <w:sz w:val="20"/>
+                      <w:szCs w:val="20"/>
+                    </w:rPr>
+                  </w:pPr>
+                  <m:oMathPara>
+                    <m:oMath>
+                      <m:r>
+                        <w:rPr>
+                          <w:rFonts w:ascii="Cambria Math" w:hAnsi="Cambria Math"/>
+                          <w:sz w:val="20"/>
+                          <w:szCs w:val="20"/>
+                        </w:rPr>
+                        <m:t>t=112.66s</m:t>
+                      </m:r>
+                    </m:oMath>
+                  </m:oMathPara>
+                </w:p>
+                <w:p>
+                  <w:pPr>
+                    <w:spacing w:after="0" w:line="240" w:lineRule="auto"/>
+                    <w:jc w:val="center"/>
+                    <w:rPr>
+                      <w:rFonts w:ascii="Liberation Serif" w:hAnsi="Liberation Serif"/>
                       <w:sz w:val="20"/>
                       <w:szCs w:val="20"/>
                     </w:rPr>
@@ -1380,6 +2267,96 @@
 <file path=word/numbering.xml><?xml version="1.0" encoding="utf-8"?>
 <w:numbering xmlns:wpc="http://schemas.microsoft.com/office/word/2010/wordprocessingCanvas" xmlns:cx="http://schemas.microsoft.com/office/drawing/2014/chartex" xmlns:cx1="http://schemas.microsoft.com/office/drawing/2015/9/8/chartex" xmlns:cx2="http://schemas.microsoft.com/office/drawing/2015/10/21/chartex" xmlns:cx3="http://schemas.microsoft.com/office/drawing/2016/5/9/chartex" xmlns:cx4="http://schemas.microsoft.com/office/drawing/2016/5/10/chartex" xmlns:cx5="http://schemas.microsoft.com/office/drawing/2016/5/11/chartex" xmlns:cx6="http://schemas.microsoft.com/office/drawing/2016/5/12/chartex" xmlns:cx7="http://schemas.microsoft.com/office/drawing/2016/5/13/chartex" xmlns:cx8="http://schemas.microsoft.com/office/drawing/2016/5/14/chartex" xmlns:mc="http://schemas.openxmlformats.org/markup-compatibility/2006" xmlns:aink="http://schemas.microsoft.com/office/drawing/2016/ink" xmlns:am3d="http://schemas.microsoft.com/office/drawing/2017/model3d" xmlns:o="urn:schemas-microsoft-com:office:office" xmlns:oel="http://schemas.microsoft.com/office/2019/extlst" xmlns:r="http://schemas.openxmlformats.org/officeDocument/2006/relationships" xmlns:m="http://schemas.openxmlformats.org/officeDocument/2006/math" xmlns:v="urn:schemas-microsoft-com:vml" xmlns:wp14="http://schemas.microsoft.com/office/word/2010/wordprocessingDrawing" xmlns:wp="http://schemas.openxmlformats.org/drawingml/2006/wordprocessingDrawing" xmlns:w10="urn:schemas-microsoft-com:office:word" xmlns:w="http://schemas.openxmlformats.org/wordprocessingml/2006/main" xmlns:w14="http://schemas.microsoft.com/office/word/2010/wordml" xmlns:w15="http://schemas.microsoft.com/office/word/2012/wordml" xmlns:w16cex="http://schemas.microsoft.com/office/word/2018/wordml/cex" xmlns:w16cid="http://schemas.microsoft.com/office/word/2016/wordml/cid" xmlns:w16="http://schemas.microsoft.com/office/word/2018/wordml" xmlns:w16sdtdh="http://schemas.microsoft.com/office/word/2020/wordml/sdtdatahash" xmlns:w16se="http://schemas.microsoft.com/office/word/2015/wordml/symex" xmlns:wpg="http://schemas.microsoft.com/office/word/2010/wordprocessingGroup" xmlns:wpi="http://schemas.microsoft.com/office/word/2010/wordprocessingInk" xmlns:wne="http://schemas.microsoft.com/office/word/2006/wordml" xmlns:wps="http://schemas.microsoft.com/office/word/2010/wordprocessingShape" mc:Ignorable="w14 w15 w16se w16cid w16 w16cex w16sdtdh wp14">
   <w:abstractNum w:abstractNumId="0" w15:restartNumberingAfterBreak="0">
+    <w:nsid w:val="44C924FB"/>
+    <w:multiLevelType w:val="hybridMultilevel"/>
+    <w:tmpl w:val="BB8C8A06"/>
+    <w:lvl w:ilvl="0" w:tplc="FFFFFFFF">
+      <w:start w:val="1"/>
+      <w:numFmt w:val="decimal"/>
+      <w:lvlText w:val="%1."/>
+      <w:lvlJc w:val="left"/>
+      <w:pPr>
+        <w:ind w:left="407" w:hanging="360"/>
+      </w:pPr>
+      <w:rPr>
+        <w:rFonts w:ascii="Liberation Serif" w:hAnsi="Liberation Serif" w:hint="default"/>
+        <w:sz w:val="20"/>
+      </w:rPr>
+    </w:lvl>
+    <w:lvl w:ilvl="1" w:tplc="FFFFFFFF">
+      <w:start w:val="1"/>
+      <w:numFmt w:val="lowerLetter"/>
+      <w:lvlText w:val="%2."/>
+      <w:lvlJc w:val="left"/>
+      <w:pPr>
+        <w:ind w:left="1127" w:hanging="360"/>
+      </w:pPr>
+    </w:lvl>
+    <w:lvl w:ilvl="2" w:tplc="FFFFFFFF" w:tentative="1">
+      <w:start w:val="1"/>
+      <w:numFmt w:val="lowerRoman"/>
+      <w:lvlText w:val="%3."/>
+      <w:lvlJc w:val="right"/>
+      <w:pPr>
+        <w:ind w:left="1847" w:hanging="180"/>
+      </w:pPr>
+    </w:lvl>
+    <w:lvl w:ilvl="3" w:tplc="FFFFFFFF" w:tentative="1">
+      <w:start w:val="1"/>
+      <w:numFmt w:val="decimal"/>
+      <w:lvlText w:val="%4."/>
+      <w:lvlJc w:val="left"/>
+      <w:pPr>
+        <w:ind w:left="2567" w:hanging="360"/>
+      </w:pPr>
+    </w:lvl>
+    <w:lvl w:ilvl="4" w:tplc="FFFFFFFF" w:tentative="1">
+      <w:start w:val="1"/>
+      <w:numFmt w:val="lowerLetter"/>
+      <w:lvlText w:val="%5."/>
+      <w:lvlJc w:val="left"/>
+      <w:pPr>
+        <w:ind w:left="3287" w:hanging="360"/>
+      </w:pPr>
+    </w:lvl>
+    <w:lvl w:ilvl="5" w:tplc="FFFFFFFF" w:tentative="1">
+      <w:start w:val="1"/>
+      <w:numFmt w:val="lowerRoman"/>
+      <w:lvlText w:val="%6."/>
+      <w:lvlJc w:val="right"/>
+      <w:pPr>
+        <w:ind w:left="4007" w:hanging="180"/>
+      </w:pPr>
+    </w:lvl>
+    <w:lvl w:ilvl="6" w:tplc="FFFFFFFF" w:tentative="1">
+      <w:start w:val="1"/>
+      <w:numFmt w:val="decimal"/>
+      <w:lvlText w:val="%7."/>
+      <w:lvlJc w:val="left"/>
+      <w:pPr>
+        <w:ind w:left="4727" w:hanging="360"/>
+      </w:pPr>
+    </w:lvl>
+    <w:lvl w:ilvl="7" w:tplc="FFFFFFFF" w:tentative="1">
+      <w:start w:val="1"/>
+      <w:numFmt w:val="lowerLetter"/>
+      <w:lvlText w:val="%8."/>
+      <w:lvlJc w:val="left"/>
+      <w:pPr>
+        <w:ind w:left="5447" w:hanging="360"/>
+      </w:pPr>
+    </w:lvl>
+    <w:lvl w:ilvl="8" w:tplc="FFFFFFFF" w:tentative="1">
+      <w:start w:val="1"/>
+      <w:numFmt w:val="lowerRoman"/>
+      <w:lvlText w:val="%9."/>
+      <w:lvlJc w:val="right"/>
+      <w:pPr>
+        <w:ind w:left="6167" w:hanging="180"/>
+      </w:pPr>
+    </w:lvl>
+  </w:abstractNum>
+  <w:abstractNum w:abstractNumId="1" w15:restartNumberingAfterBreak="0">
     <w:nsid w:val="4BC46E65"/>
     <w:multiLevelType w:val="hybridMultilevel"/>
     <w:tmpl w:val="BB8C8A06"/>
@@ -1469,7 +2446,7 @@
       </w:pPr>
     </w:lvl>
   </w:abstractNum>
-  <w:abstractNum w:abstractNumId="1" w15:restartNumberingAfterBreak="0">
+  <w:abstractNum w:abstractNumId="2" w15:restartNumberingAfterBreak="0">
     <w:nsid w:val="54D7767E"/>
     <w:multiLevelType w:val="hybridMultilevel"/>
     <w:tmpl w:val="BB8C8A06"/>
@@ -1560,10 +2537,13 @@
     </w:lvl>
   </w:abstractNum>
   <w:num w:numId="1" w16cid:durableId="1648314397">
-    <w:abstractNumId w:val="0"/>
+    <w:abstractNumId w:val="1"/>
   </w:num>
   <w:num w:numId="2" w16cid:durableId="49308712">
-    <w:abstractNumId w:val="1"/>
+    <w:abstractNumId w:val="2"/>
+  </w:num>
+  <w:num w:numId="3" w16cid:durableId="1540704516">
+    <w:abstractNumId w:val="0"/>
   </w:num>
 </w:numbering>
 </file>
@@ -1973,7 +2953,6 @@
   <w:style w:type="character" w:default="1" w:styleId="DefaultParagraphFont">
     <w:name w:val="Default Paragraph Font"/>
     <w:uiPriority w:val="1"/>
-    <w:semiHidden/>
     <w:unhideWhenUsed/>
   </w:style>
   <w:style w:type="table" w:default="1" w:styleId="TableNormal">

--- a/sp025/extras.docx
+++ b/sp025/extras.docx
@@ -16,7 +16,15 @@
           <w:sz w:val="20"/>
           <w:szCs w:val="20"/>
         </w:rPr>
-        <w:t>Latest update: 10a</w:t>
+        <w:t>Latest update: 1</w:t>
+      </w:r>
+      <w:r>
+        <w:rPr>
+          <w:rFonts w:ascii="Liberation Serif" w:hAnsi="Liberation Serif"/>
+          <w:sz w:val="20"/>
+          <w:szCs w:val="20"/>
+        </w:rPr>
+        <w:t>1p</w:t>
       </w:r>
       <w:r>
         <w:rPr>
@@ -32,18 +40,28 @@
           <w:sz w:val="20"/>
           <w:szCs w:val="20"/>
         </w:rPr>
-        <w:t>,19/3/2023</w:t>
+        <w:t>,</w:t>
+      </w:r>
+      <w:r>
+        <w:rPr>
+          <w:rFonts w:ascii="Liberation Serif" w:hAnsi="Liberation Serif"/>
+          <w:sz w:val="20"/>
+          <w:szCs w:val="20"/>
+        </w:rPr>
+        <w:t>25</w:t>
+      </w:r>
+      <w:r>
+        <w:rPr>
+          <w:rFonts w:ascii="Liberation Serif" w:hAnsi="Liberation Serif"/>
+          <w:sz w:val="20"/>
+          <w:szCs w:val="20"/>
+        </w:rPr>
+        <w:t>/3/2023</w:t>
       </w:r>
     </w:p>
     <w:tbl>
       <w:tblPr>
         <w:tblW w:w="0" w:type="auto"/>
-        <w:tblBorders>
-          <w:top w:val="single" w:sz="4" w:space="0" w:color="auto"/>
-          <w:left w:val="single" w:sz="4" w:space="0" w:color="auto"/>
-          <w:bottom w:val="single" w:sz="4" w:space="0" w:color="auto"/>
-          <w:right w:val="single" w:sz="4" w:space="0" w:color="auto"/>
-        </w:tblBorders>
         <w:tblCellMar>
           <w:left w:w="0" w:type="dxa"/>
           <w:right w:w="0" w:type="dxa"/>
@@ -477,6 +495,7 @@
                       <w:szCs w:val="20"/>
                     </w:rPr>
                   </w:pPr>
+                  <w:proofErr w:type="gramStart"/>
                   <w:r>
                     <w:rPr>
                       <w:rFonts w:ascii="Liberation Serif" w:hAnsi="Liberation Serif"/>
@@ -484,7 +503,17 @@
                       <w:szCs w:val="20"/>
                       <w:lang w:val="en-US"/>
                     </w:rPr>
-                    <w:t xml:space="preserve">Two point charges are 3m apart and their combine charges is </w:t>
+                    <w:t>Two point</w:t>
+                  </w:r>
+                  <w:proofErr w:type="gramEnd"/>
+                  <w:r>
+                    <w:rPr>
+                      <w:rFonts w:ascii="Liberation Serif" w:hAnsi="Liberation Serif"/>
+                      <w:sz w:val="20"/>
+                      <w:szCs w:val="20"/>
+                      <w:lang w:val="en-US"/>
+                    </w:rPr>
+                    <w:t xml:space="preserve"> charges are 3m apart and their combine charges is </w:t>
                   </w:r>
                   <m:oMath>
                     <m:r>
@@ -525,7 +554,27 @@
                       <w:szCs w:val="20"/>
                       <w:lang w:val="en-US"/>
                     </w:rPr>
-                    <w:t>. If the repulsive force between the two point charges is 0.189N, determine their charges.</w:t>
+                    <w:t xml:space="preserve">. If the repulsive force between the </w:t>
+                  </w:r>
+                  <w:proofErr w:type="gramStart"/>
+                  <w:r>
+                    <w:rPr>
+                      <w:rFonts w:ascii="Liberation Serif" w:hAnsi="Liberation Serif"/>
+                      <w:sz w:val="20"/>
+                      <w:szCs w:val="20"/>
+                      <w:lang w:val="en-US"/>
+                    </w:rPr>
+                    <w:t>two point</w:t>
+                  </w:r>
+                  <w:proofErr w:type="gramEnd"/>
+                  <w:r>
+                    <w:rPr>
+                      <w:rFonts w:ascii="Liberation Serif" w:hAnsi="Liberation Serif"/>
+                      <w:sz w:val="20"/>
+                      <w:szCs w:val="20"/>
+                      <w:lang w:val="en-US"/>
+                    </w:rPr>
+                    <w:t xml:space="preserve"> charges is 0.189N, determine their charges.</w:t>
                   </w:r>
                 </w:p>
               </w:tc>
@@ -1349,15 +1398,7 @@
                       <w:sz w:val="20"/>
                       <w:szCs w:val="20"/>
                     </w:rPr>
-                    <w:t xml:space="preserve"> </w:t>
-                  </w:r>
-                  <w:r>
-                    <w:rPr>
-                      <w:rFonts w:ascii="Liberation Serif" w:hAnsi="Liberation Serif"/>
-                      <w:sz w:val="20"/>
-                      <w:szCs w:val="20"/>
-                    </w:rPr>
-                    <w:t xml:space="preserve">and </w:t>
+                    <w:t xml:space="preserve"> and </w:t>
                   </w:r>
                   <m:oMath>
                     <m:sSub>
@@ -1930,23 +1971,7 @@
                           <w:sz w:val="20"/>
                           <w:szCs w:val="20"/>
                         </w:rPr>
-                        <m:t>=</m:t>
-                      </m:r>
-                      <m:r>
-                        <w:rPr>
-                          <w:rFonts w:ascii="Cambria Math" w:hAnsi="Cambria Math"/>
-                          <w:sz w:val="20"/>
-                          <w:szCs w:val="20"/>
-                        </w:rPr>
-                        <m:t>3.6</m:t>
-                      </m:r>
-                      <m:r>
-                        <w:rPr>
-                          <w:rFonts w:ascii="Cambria Math" w:hAnsi="Cambria Math"/>
-                          <w:sz w:val="20"/>
-                          <w:szCs w:val="20"/>
-                        </w:rPr>
-                        <m:t>V</m:t>
+                        <m:t>=3.6V</m:t>
                       </m:r>
                     </m:oMath>
                   </m:oMathPara>
@@ -2953,6 +2978,7 @@
   <w:style w:type="character" w:default="1" w:styleId="DefaultParagraphFont">
     <w:name w:val="Default Paragraph Font"/>
     <w:uiPriority w:val="1"/>
+    <w:semiHidden/>
     <w:unhideWhenUsed/>
   </w:style>
   <w:style w:type="table" w:default="1" w:styleId="TableNormal">
